--- a/Course Descriptors v3.0/IN726001 - Data Science and Machine Intelligence.docx
+++ b/Course Descriptors v3.0/IN726001 - Data Science and Machine Intelligence.docx
@@ -1,6 +1,6 @@
 
 <file path=word/document.xml><?xml version="1.0" encoding="utf-8"?>
-<w:document xmlns:wpc="http://schemas.microsoft.com/office/word/2010/wordprocessingCanvas" xmlns:mc="http://schemas.openxmlformats.org/markup-compatibility/2006" xmlns:o="urn:schemas-microsoft-com:office:office" xmlns:r="http://schemas.openxmlformats.org/officeDocument/2006/relationships" xmlns:m="http://schemas.openxmlformats.org/officeDocument/2006/math" xmlns:v="urn:schemas-microsoft-com:vml" xmlns:wp14="http://schemas.microsoft.com/office/word/2010/wordprocessingDrawing" xmlns:wp="http://schemas.openxmlformats.org/drawingml/2006/wordprocessingDrawing" xmlns:w10="urn:schemas-microsoft-com:office:word" xmlns:w="http://schemas.openxmlformats.org/wordprocessingml/2006/main" xmlns:w14="http://schemas.microsoft.com/office/word/2010/wordml" xmlns:w15="http://schemas.microsoft.com/office/word/2012/wordml" xmlns:wpg="http://schemas.microsoft.com/office/word/2010/wordprocessingGroup" xmlns:wpi="http://schemas.microsoft.com/office/word/2010/wordprocessingInk" xmlns:wne="http://schemas.microsoft.com/office/word/2006/wordml" xmlns:wps="http://schemas.microsoft.com/office/word/2010/wordprocessingShape" mc:Ignorable="w14 w15 wp14">
+<w:document xmlns:wpc="http://schemas.microsoft.com/office/word/2010/wordprocessingCanvas" xmlns:mc="http://schemas.openxmlformats.org/markup-compatibility/2006" xmlns:o="urn:schemas-microsoft-com:office:office" xmlns:r="http://schemas.openxmlformats.org/officeDocument/2006/relationships" xmlns:m="http://schemas.openxmlformats.org/officeDocument/2006/math" xmlns:v="urn:schemas-microsoft-com:vml" xmlns:wp14="http://schemas.microsoft.com/office/word/2010/wordprocessingDrawing" xmlns:wp="http://schemas.openxmlformats.org/drawingml/2006/wordprocessingDrawing" xmlns:w10="urn:schemas-microsoft-com:office:word" xmlns:w="http://schemas.openxmlformats.org/wordprocessingml/2006/main" xmlns:w14="http://schemas.microsoft.com/office/word/2010/wordml" xmlns:wpg="http://schemas.microsoft.com/office/word/2010/wordprocessingGroup" xmlns:wpi="http://schemas.microsoft.com/office/word/2010/wordprocessingInk" xmlns:wne="http://schemas.microsoft.com/office/word/2006/wordml" xmlns:wps="http://schemas.microsoft.com/office/word/2010/wordprocessingShape" mc:Ignorable="w14 wp14">
   <w:body>
     <w:p>
       <w:pPr>
@@ -516,7 +516,7 @@
               <w:rPr>
                 <w:rFonts w:cs="Arial"/>
               </w:rPr>
-              <w:t>IN511001,IN521001,IN605001</w:t>
+              <w:t>IN511001,IN521001</w:t>
             </w:r>
           </w:p>
         </w:tc>
@@ -732,6 +732,42 @@
         </w:rPr>
         <w:t xml:space="preserve">. </w:t>
       </w:r>
+      <w:r>
+        <w:rPr>
+          <w:rFonts w:cs="Arial"/>
+        </w:rPr>
+        <w:t>Students will be able to a</w:t>
+      </w:r>
+      <w:r>
+        <w:t xml:space="preserve">nalyse a </w:t>
+      </w:r>
+      <w:r>
+        <w:t xml:space="preserve">data </w:t>
+      </w:r>
+      <w:r>
+        <w:t xml:space="preserve">problem and </w:t>
+      </w:r>
+      <w:r>
+        <w:rPr>
+          <w:lang w:eastAsia="en-US"/>
+        </w:rPr>
+        <w:t>based on a reasoned argument</w:t>
+      </w:r>
+      <w:r>
+        <w:t xml:space="preserve"> choose </w:t>
+      </w:r>
+      <w:r>
+        <w:t xml:space="preserve">and deploy </w:t>
+      </w:r>
+      <w:r>
+        <w:t xml:space="preserve">the appropriate machine learning tool </w:t>
+      </w:r>
+      <w:r>
+        <w:t>to solve the problem and obtain useful/actionable information from the raw data.</w:t>
+      </w:r>
+      <w:r>
+        <w:t xml:space="preserve"> </w:t>
+      </w:r>
     </w:p>
     <w:p>
       <w:pPr>
@@ -810,7 +846,21 @@
         <w:rPr>
           <w:lang w:val="en-US" w:eastAsia="en-US"/>
         </w:rPr>
-        <w:t xml:space="preserve"> techniques.</w:t>
+        <w:t xml:space="preserve"> </w:t>
+      </w:r>
+      <w:r>
+        <w:rPr>
+          <w:lang w:val="en-US" w:eastAsia="en-US"/>
+        </w:rPr>
+        <w:t>tools</w:t>
+      </w:r>
+      <w:bookmarkStart w:id="1" w:name="_GoBack"/>
+      <w:bookmarkEnd w:id="1"/>
+      <w:r>
+        <w:rPr>
+          <w:lang w:val="en-US" w:eastAsia="en-US"/>
+        </w:rPr>
+        <w:t>.</w:t>
       </w:r>
     </w:p>
     <w:p>
@@ -835,67 +885,49 @@
         <w:rPr>
           <w:lang w:val="en-US" w:eastAsia="en-US"/>
         </w:rPr>
-        <w:t xml:space="preserve">the appropriate machine learning technique to </w:t>
+        <w:t>the appropriate machine learning technique to</w:t>
       </w:r>
       <w:r>
         <w:rPr>
           <w:lang w:val="en-US" w:eastAsia="en-US"/>
         </w:rPr>
-        <w:t xml:space="preserve">solve </w:t>
+        <w:t xml:space="preserve"> solve specific machine learning </w:t>
       </w:r>
       <w:r>
         <w:rPr>
           <w:lang w:val="en-US" w:eastAsia="en-US"/>
         </w:rPr>
-        <w:t>classification, opt</w:t>
+        <w:t>problems</w:t>
       </w:r>
       <w:r>
         <w:rPr>
           <w:lang w:val="en-US" w:eastAsia="en-US"/>
         </w:rPr>
-        <w:t>imization and decision problems</w:t>
+        <w:t>,</w:t>
       </w:r>
       <w:r>
         <w:rPr>
           <w:lang w:val="en-US" w:eastAsia="en-US"/>
         </w:rPr>
-        <w:t>,</w:t>
-      </w:r>
-      <w:r>
-        <w:rPr>
-          <w:lang w:val="en-US" w:eastAsia="en-US"/>
-        </w:rPr>
         <w:t xml:space="preserve"> and </w:t>
       </w:r>
       <w:r>
         <w:rPr>
           <w:lang w:eastAsia="en-US"/>
         </w:rPr>
-        <w:t>s</w:t>
+        <w:t>show how</w:t>
       </w:r>
       <w:r>
         <w:rPr>
           <w:lang w:eastAsia="en-US"/>
         </w:rPr>
-        <w:t>how how machine learning can be applied to a range of industry problems</w:t>
-      </w:r>
-    </w:p>
-    <w:p>
-      <w:pPr>
-        <w:numPr>
-          <w:ilvl w:val="0"/>
-          <w:numId w:val="3"/>
-        </w:numPr>
-        <w:spacing w:line="240" w:lineRule="auto"/>
+        <w:t xml:space="preserve"> the solutions can </w:t>
+      </w:r>
+      <w:r>
         <w:rPr>
           <w:lang w:eastAsia="en-US"/>
         </w:rPr>
-      </w:pPr>
-      <w:r>
-        <w:rPr>
-          <w:lang w:eastAsia="en-US"/>
-        </w:rPr>
-        <w:t>Implement efficient machine learning algorithms on a computer</w:t>
+        <w:t>be applied to a range of industry problems</w:t>
       </w:r>
     </w:p>
     <w:p>
@@ -1091,21 +1123,7 @@
         <w:rPr>
           <w:rFonts w:cs="Arial"/>
         </w:rPr>
-        <w:t xml:space="preserve">theory (bias/variance </w:t>
-      </w:r>
-      <w:proofErr w:type="spellStart"/>
-      <w:r>
-        <w:rPr>
-          <w:rFonts w:cs="Arial"/>
-        </w:rPr>
-        <w:t>tradeoffs</w:t>
-      </w:r>
-      <w:proofErr w:type="spellEnd"/>
-      <w:r>
-        <w:rPr>
-          <w:rFonts w:cs="Arial"/>
-        </w:rPr>
-        <w:t>, sensitivity/specificity trade-offs, validation, regularization,</w:t>
+        <w:t>theory (bias/variance tradeoffs, sensitivity/specificity trade-offs, validation, regularization,</w:t>
       </w:r>
       <w:r>
         <w:rPr>
@@ -1163,7 +1181,19 @@
         <w:rPr>
           <w:rFonts w:cs="Arial"/>
         </w:rPr>
-        <w:t xml:space="preserve">(recommender systems, anomaly detection, </w:t>
+        <w:t xml:space="preserve">(recommender systems, </w:t>
+      </w:r>
+      <w:r>
+        <w:rPr>
+          <w:rFonts w:cs="Arial"/>
+        </w:rPr>
+        <w:t xml:space="preserve">deep learning, </w:t>
+      </w:r>
+      <w:r>
+        <w:rPr>
+          <w:rFonts w:cs="Arial"/>
+        </w:rPr>
+        <w:t xml:space="preserve">anomaly detection, </w:t>
       </w:r>
       <w:r>
         <w:rPr>
@@ -1371,7 +1401,7 @@
               <w:rPr>
                 <w:rFonts w:cs="Arial"/>
               </w:rPr>
-              <w:t>5,6,8</w:t>
+              <w:t>1,2,3,4</w:t>
             </w:r>
           </w:p>
         </w:tc>
@@ -1395,7 +1425,13 @@
               <w:rPr>
                 <w:rFonts w:cs="Arial"/>
               </w:rPr>
-              <w:t>Assessment 1</w:t>
+              <w:t>Exam</w:t>
+            </w:r>
+            <w:r>
+              <w:rPr>
+                <w:rFonts w:cs="Arial"/>
+              </w:rPr>
+              <w:t xml:space="preserve"> 1</w:t>
             </w:r>
           </w:p>
         </w:tc>
@@ -1446,13 +1482,7 @@
               <w:rPr>
                 <w:rFonts w:cs="Arial"/>
               </w:rPr>
-              <w:t>1,</w:t>
-            </w:r>
-            <w:r>
-              <w:rPr>
-                <w:rFonts w:cs="Arial"/>
-              </w:rPr>
-              <w:t>2,3,4</w:t>
+              <w:t>1,2,3,4</w:t>
             </w:r>
           </w:p>
         </w:tc>
@@ -1521,7 +1551,7 @@
               <w:rPr>
                 <w:rFonts w:cs="Arial"/>
               </w:rPr>
-              <w:t>5,6,7,8,9</w:t>
+              <w:t>1,2,3,4</w:t>
             </w:r>
           </w:p>
         </w:tc>
@@ -1545,7 +1575,13 @@
               <w:rPr>
                 <w:rFonts w:cs="Arial"/>
               </w:rPr>
-              <w:t>Assessment 2</w:t>
+              <w:t>Exam</w:t>
+            </w:r>
+            <w:r>
+              <w:rPr>
+                <w:rFonts w:cs="Arial"/>
+              </w:rPr>
+              <w:t xml:space="preserve"> 2</w:t>
             </w:r>
           </w:p>
         </w:tc>
@@ -1590,22 +1626,13 @@
               <w:rPr>
                 <w:rFonts w:cs="Arial"/>
               </w:rPr>
-              <w:t>1,</w:t>
-            </w:r>
-            <w:r>
-              <w:rPr>
-                <w:rFonts w:cs="Arial"/>
-              </w:rPr>
-              <w:t>2,3,4</w:t>
+              <w:t>1,2,3,4</w:t>
             </w:r>
           </w:p>
         </w:tc>
       </w:tr>
     </w:tbl>
-    <w:p>
-      <w:bookmarkStart w:id="1" w:name="_GoBack"/>
-      <w:bookmarkEnd w:id="1"/>
-    </w:p>
+    <w:p/>
     <w:sectPr>
       <w:pgSz w:w="12240" w:h="15840"/>
       <w:pgMar w:top="1440" w:right="1440" w:bottom="1440" w:left="1440" w:header="708" w:footer="708" w:gutter="0"/>
@@ -1617,8 +1644,8 @@
 </file>
 
 <file path=word/numbering.xml><?xml version="1.0" encoding="utf-8"?>
-<w:numbering xmlns:wpc="http://schemas.microsoft.com/office/word/2010/wordprocessingCanvas" xmlns:mc="http://schemas.openxmlformats.org/markup-compatibility/2006" xmlns:o="urn:schemas-microsoft-com:office:office" xmlns:r="http://schemas.openxmlformats.org/officeDocument/2006/relationships" xmlns:m="http://schemas.openxmlformats.org/officeDocument/2006/math" xmlns:v="urn:schemas-microsoft-com:vml" xmlns:wp14="http://schemas.microsoft.com/office/word/2010/wordprocessingDrawing" xmlns:wp="http://schemas.openxmlformats.org/drawingml/2006/wordprocessingDrawing" xmlns:w10="urn:schemas-microsoft-com:office:word" xmlns:w="http://schemas.openxmlformats.org/wordprocessingml/2006/main" xmlns:w14="http://schemas.microsoft.com/office/word/2010/wordml" xmlns:w15="http://schemas.microsoft.com/office/word/2012/wordml" xmlns:wpg="http://schemas.microsoft.com/office/word/2010/wordprocessingGroup" xmlns:wpi="http://schemas.microsoft.com/office/word/2010/wordprocessingInk" xmlns:wne="http://schemas.microsoft.com/office/word/2006/wordml" xmlns:wps="http://schemas.microsoft.com/office/word/2010/wordprocessingShape" mc:Ignorable="w14 w15 wp14">
-  <w:abstractNum w:abstractNumId="0" w15:restartNumberingAfterBreak="0">
+<w:numbering xmlns:wpc="http://schemas.microsoft.com/office/word/2010/wordprocessingCanvas" xmlns:mc="http://schemas.openxmlformats.org/markup-compatibility/2006" xmlns:o="urn:schemas-microsoft-com:office:office" xmlns:r="http://schemas.openxmlformats.org/officeDocument/2006/relationships" xmlns:m="http://schemas.openxmlformats.org/officeDocument/2006/math" xmlns:v="urn:schemas-microsoft-com:vml" xmlns:wp14="http://schemas.microsoft.com/office/word/2010/wordprocessingDrawing" xmlns:wp="http://schemas.openxmlformats.org/drawingml/2006/wordprocessingDrawing" xmlns:w10="urn:schemas-microsoft-com:office:word" xmlns:w="http://schemas.openxmlformats.org/wordprocessingml/2006/main" xmlns:w14="http://schemas.microsoft.com/office/word/2010/wordml" xmlns:wpg="http://schemas.microsoft.com/office/word/2010/wordprocessingGroup" xmlns:wpi="http://schemas.microsoft.com/office/word/2010/wordprocessingInk" xmlns:wne="http://schemas.microsoft.com/office/word/2006/wordml" xmlns:wps="http://schemas.microsoft.com/office/word/2010/wordprocessingShape" mc:Ignorable="w14 wp14">
+  <w:abstractNum w:abstractNumId="0">
     <w:nsid w:val="00000004"/>
     <w:multiLevelType w:val="multilevel"/>
     <w:tmpl w:val="8334FEF4"/>
@@ -1815,7 +1842,7 @@
       </w:rPr>
     </w:lvl>
   </w:abstractNum>
-  <w:abstractNum w:abstractNumId="1" w15:restartNumberingAfterBreak="0">
+  <w:abstractNum w:abstractNumId="1">
     <w:nsid w:val="31123B7B"/>
     <w:multiLevelType w:val="multilevel"/>
     <w:tmpl w:val="45E6EA6A"/>
@@ -1955,7 +1982,7 @@
       </w:rPr>
     </w:lvl>
   </w:abstractNum>
-  <w:abstractNum w:abstractNumId="2" w15:restartNumberingAfterBreak="0">
+  <w:abstractNum w:abstractNumId="2">
     <w:nsid w:val="7A1B3BCC"/>
     <w:multiLevelType w:val="hybridMultilevel"/>
     <w:tmpl w:val="885A69F2"/>
@@ -2110,7 +2137,7 @@
 </file>
 
 <file path=word/styles.xml><?xml version="1.0" encoding="utf-8"?>
-<w:styles xmlns:mc="http://schemas.openxmlformats.org/markup-compatibility/2006" xmlns:r="http://schemas.openxmlformats.org/officeDocument/2006/relationships" xmlns:w="http://schemas.openxmlformats.org/wordprocessingml/2006/main" xmlns:w14="http://schemas.microsoft.com/office/word/2010/wordml" xmlns:w15="http://schemas.microsoft.com/office/word/2012/wordml" mc:Ignorable="w14 w15">
+<w:styles xmlns:mc="http://schemas.openxmlformats.org/markup-compatibility/2006" xmlns:r="http://schemas.openxmlformats.org/officeDocument/2006/relationships" xmlns:w="http://schemas.openxmlformats.org/wordprocessingml/2006/main" xmlns:w14="http://schemas.microsoft.com/office/word/2010/wordml" mc:Ignorable="w14">
   <w:docDefaults>
     <w:rPrDefault>
       <w:rPr>
@@ -2126,378 +2153,481 @@
       </w:pPr>
     </w:pPrDefault>
   </w:docDefaults>
-  <w:latentStyles w:defLockedState="0" w:defUIPriority="99" w:defSemiHidden="0" w:defUnhideWhenUsed="0" w:defQFormat="0" w:count="371">
-    <w:lsdException w:name="Normal" w:uiPriority="0" w:qFormat="1"/>
-    <w:lsdException w:name="heading 1" w:uiPriority="0" w:qFormat="1"/>
-    <w:lsdException w:name="heading 2" w:semiHidden="1" w:uiPriority="0" w:unhideWhenUsed="1" w:qFormat="1"/>
-    <w:lsdException w:name="heading 3" w:semiHidden="1" w:uiPriority="0" w:unhideWhenUsed="1" w:qFormat="1"/>
-    <w:lsdException w:name="heading 4" w:semiHidden="1" w:uiPriority="9" w:unhideWhenUsed="1" w:qFormat="1"/>
-    <w:lsdException w:name="heading 5" w:semiHidden="1" w:uiPriority="9" w:unhideWhenUsed="1" w:qFormat="1"/>
-    <w:lsdException w:name="heading 6" w:semiHidden="1" w:uiPriority="9" w:unhideWhenUsed="1" w:qFormat="1"/>
-    <w:lsdException w:name="heading 7" w:semiHidden="1" w:uiPriority="9" w:unhideWhenUsed="1" w:qFormat="1"/>
-    <w:lsdException w:name="heading 8" w:semiHidden="1" w:uiPriority="9" w:unhideWhenUsed="1" w:qFormat="1"/>
-    <w:lsdException w:name="heading 9" w:semiHidden="1" w:uiPriority="9" w:unhideWhenUsed="1" w:qFormat="1"/>
-    <w:lsdException w:name="index 1" w:semiHidden="1" w:unhideWhenUsed="1"/>
-    <w:lsdException w:name="index 2" w:semiHidden="1" w:unhideWhenUsed="1"/>
-    <w:lsdException w:name="index 3" w:semiHidden="1" w:unhideWhenUsed="1"/>
-    <w:lsdException w:name="index 4" w:semiHidden="1" w:unhideWhenUsed="1"/>
-    <w:lsdException w:name="index 5" w:semiHidden="1" w:unhideWhenUsed="1"/>
-    <w:lsdException w:name="index 6" w:semiHidden="1" w:unhideWhenUsed="1"/>
-    <w:lsdException w:name="index 7" w:semiHidden="1" w:unhideWhenUsed="1"/>
-    <w:lsdException w:name="index 8" w:semiHidden="1" w:unhideWhenUsed="1"/>
-    <w:lsdException w:name="index 9" w:semiHidden="1" w:unhideWhenUsed="1"/>
-    <w:lsdException w:name="toc 1" w:semiHidden="1" w:uiPriority="39" w:unhideWhenUsed="1"/>
-    <w:lsdException w:name="toc 2" w:semiHidden="1" w:uiPriority="39" w:unhideWhenUsed="1"/>
-    <w:lsdException w:name="toc 3" w:semiHidden="1" w:uiPriority="39" w:unhideWhenUsed="1"/>
-    <w:lsdException w:name="toc 4" w:semiHidden="1" w:uiPriority="39" w:unhideWhenUsed="1"/>
-    <w:lsdException w:name="toc 5" w:semiHidden="1" w:uiPriority="39" w:unhideWhenUsed="1"/>
-    <w:lsdException w:name="toc 6" w:semiHidden="1" w:uiPriority="39" w:unhideWhenUsed="1"/>
-    <w:lsdException w:name="toc 7" w:semiHidden="1" w:uiPriority="39" w:unhideWhenUsed="1"/>
-    <w:lsdException w:name="toc 8" w:semiHidden="1" w:uiPriority="39" w:unhideWhenUsed="1"/>
-    <w:lsdException w:name="toc 9" w:semiHidden="1" w:uiPriority="39" w:unhideWhenUsed="1"/>
-    <w:lsdException w:name="Normal Indent" w:semiHidden="1" w:unhideWhenUsed="1"/>
-    <w:lsdException w:name="footnote text" w:semiHidden="1" w:unhideWhenUsed="1"/>
-    <w:lsdException w:name="annotation text" w:semiHidden="1" w:unhideWhenUsed="1"/>
-    <w:lsdException w:name="header" w:semiHidden="1" w:unhideWhenUsed="1"/>
-    <w:lsdException w:name="footer" w:semiHidden="1" w:unhideWhenUsed="1"/>
-    <w:lsdException w:name="index heading" w:semiHidden="1" w:unhideWhenUsed="1"/>
-    <w:lsdException w:name="caption" w:semiHidden="1" w:uiPriority="35" w:unhideWhenUsed="1" w:qFormat="1"/>
-    <w:lsdException w:name="table of figures" w:semiHidden="1" w:unhideWhenUsed="1"/>
-    <w:lsdException w:name="envelope address" w:semiHidden="1" w:unhideWhenUsed="1"/>
-    <w:lsdException w:name="envelope return" w:semiHidden="1" w:unhideWhenUsed="1"/>
-    <w:lsdException w:name="footnote reference" w:semiHidden="1" w:unhideWhenUsed="1"/>
-    <w:lsdException w:name="annotation reference" w:semiHidden="1" w:unhideWhenUsed="1"/>
-    <w:lsdException w:name="line number" w:semiHidden="1" w:unhideWhenUsed="1"/>
-    <w:lsdException w:name="page number" w:semiHidden="1" w:unhideWhenUsed="1"/>
-    <w:lsdException w:name="endnote reference" w:semiHidden="1" w:unhideWhenUsed="1"/>
-    <w:lsdException w:name="endnote text" w:semiHidden="1" w:unhideWhenUsed="1"/>
-    <w:lsdException w:name="table of authorities" w:semiHidden="1" w:unhideWhenUsed="1"/>
-    <w:lsdException w:name="macro" w:semiHidden="1" w:unhideWhenUsed="1"/>
-    <w:lsdException w:name="toa heading" w:semiHidden="1" w:unhideWhenUsed="1"/>
-    <w:lsdException w:name="List" w:semiHidden="1" w:unhideWhenUsed="1"/>
-    <w:lsdException w:name="List Bullet" w:semiHidden="1" w:unhideWhenUsed="1"/>
-    <w:lsdException w:name="List Number" w:semiHidden="1" w:unhideWhenUsed="1"/>
-    <w:lsdException w:name="List 2" w:semiHidden="1" w:unhideWhenUsed="1"/>
-    <w:lsdException w:name="List 3" w:semiHidden="1" w:unhideWhenUsed="1"/>
-    <w:lsdException w:name="List 4" w:semiHidden="1" w:unhideWhenUsed="1"/>
-    <w:lsdException w:name="List 5" w:semiHidden="1" w:unhideWhenUsed="1"/>
-    <w:lsdException w:name="List Bullet 2" w:semiHidden="1" w:unhideWhenUsed="1"/>
-    <w:lsdException w:name="List Bullet 3" w:semiHidden="1" w:unhideWhenUsed="1"/>
-    <w:lsdException w:name="List Bullet 4" w:semiHidden="1" w:unhideWhenUsed="1"/>
-    <w:lsdException w:name="List Bullet 5" w:semiHidden="1" w:unhideWhenUsed="1"/>
-    <w:lsdException w:name="List Number 2" w:semiHidden="1" w:unhideWhenUsed="1"/>
-    <w:lsdException w:name="List Number 3" w:semiHidden="1" w:unhideWhenUsed="1"/>
-    <w:lsdException w:name="List Number 4" w:semiHidden="1" w:unhideWhenUsed="1"/>
-    <w:lsdException w:name="List Number 5" w:semiHidden="1" w:unhideWhenUsed="1"/>
-    <w:lsdException w:name="Title" w:uiPriority="10" w:qFormat="1"/>
-    <w:lsdException w:name="Closing" w:semiHidden="1" w:unhideWhenUsed="1"/>
-    <w:lsdException w:name="Signature" w:semiHidden="1" w:unhideWhenUsed="1"/>
-    <w:lsdException w:name="Default Paragraph Font" w:semiHidden="1" w:uiPriority="1" w:unhideWhenUsed="1"/>
-    <w:lsdException w:name="Body Text" w:semiHidden="1" w:unhideWhenUsed="1"/>
-    <w:lsdException w:name="Body Text Indent" w:semiHidden="1" w:uiPriority="0" w:unhideWhenUsed="1"/>
-    <w:lsdException w:name="List Continue" w:semiHidden="1" w:unhideWhenUsed="1"/>
-    <w:lsdException w:name="List Continue 2" w:semiHidden="1" w:unhideWhenUsed="1"/>
-    <w:lsdException w:name="List Continue 3" w:semiHidden="1" w:unhideWhenUsed="1"/>
-    <w:lsdException w:name="List Continue 4" w:semiHidden="1" w:unhideWhenUsed="1"/>
-    <w:lsdException w:name="List Continue 5" w:semiHidden="1" w:unhideWhenUsed="1"/>
-    <w:lsdException w:name="Message Header" w:semiHidden="1" w:unhideWhenUsed="1"/>
-    <w:lsdException w:name="Subtitle" w:uiPriority="11" w:qFormat="1"/>
-    <w:lsdException w:name="Salutation" w:semiHidden="1" w:unhideWhenUsed="1"/>
-    <w:lsdException w:name="Date" w:semiHidden="1" w:unhideWhenUsed="1"/>
-    <w:lsdException w:name="Body Text First Indent" w:semiHidden="1" w:unhideWhenUsed="1"/>
-    <w:lsdException w:name="Body Text First Indent 2" w:semiHidden="1" w:unhideWhenUsed="1"/>
-    <w:lsdException w:name="Note Heading" w:semiHidden="1" w:unhideWhenUsed="1"/>
-    <w:lsdException w:name="Body Text 2" w:semiHidden="1" w:unhideWhenUsed="1"/>
-    <w:lsdException w:name="Body Text 3" w:semiHidden="1" w:unhideWhenUsed="1"/>
-    <w:lsdException w:name="Body Text Indent 2" w:semiHidden="1" w:unhideWhenUsed="1"/>
-    <w:lsdException w:name="Body Text Indent 3" w:semiHidden="1" w:unhideWhenUsed="1"/>
-    <w:lsdException w:name="Block Text" w:semiHidden="1" w:unhideWhenUsed="1"/>
-    <w:lsdException w:name="Hyperlink" w:semiHidden="1" w:unhideWhenUsed="1"/>
-    <w:lsdException w:name="FollowedHyperlink" w:semiHidden="1" w:unhideWhenUsed="1"/>
-    <w:lsdException w:name="Strong" w:uiPriority="22" w:qFormat="1"/>
-    <w:lsdException w:name="Emphasis" w:uiPriority="20" w:qFormat="1"/>
-    <w:lsdException w:name="Document Map" w:semiHidden="1" w:unhideWhenUsed="1"/>
-    <w:lsdException w:name="Plain Text" w:semiHidden="1" w:unhideWhenUsed="1"/>
-    <w:lsdException w:name="E-mail Signature" w:semiHidden="1" w:unhideWhenUsed="1"/>
-    <w:lsdException w:name="HTML Top of Form" w:semiHidden="1" w:unhideWhenUsed="1"/>
-    <w:lsdException w:name="HTML Bottom of Form" w:semiHidden="1" w:unhideWhenUsed="1"/>
-    <w:lsdException w:name="Normal (Web)" w:semiHidden="1" w:unhideWhenUsed="1"/>
-    <w:lsdException w:name="HTML Acronym" w:semiHidden="1" w:unhideWhenUsed="1"/>
-    <w:lsdException w:name="HTML Address" w:semiHidden="1" w:unhideWhenUsed="1"/>
-    <w:lsdException w:name="HTML Cite" w:semiHidden="1" w:unhideWhenUsed="1"/>
-    <w:lsdException w:name="HTML Code" w:semiHidden="1" w:unhideWhenUsed="1"/>
-    <w:lsdException w:name="HTML Definition" w:semiHidden="1" w:unhideWhenUsed="1"/>
-    <w:lsdException w:name="HTML Keyboard" w:semiHidden="1" w:unhideWhenUsed="1"/>
-    <w:lsdException w:name="HTML Preformatted" w:semiHidden="1" w:unhideWhenUsed="1"/>
-    <w:lsdException w:name="HTML Sample" w:semiHidden="1" w:unhideWhenUsed="1"/>
-    <w:lsdException w:name="HTML Typewriter" w:semiHidden="1" w:unhideWhenUsed="1"/>
-    <w:lsdException w:name="HTML Variable" w:semiHidden="1" w:unhideWhenUsed="1"/>
-    <w:lsdException w:name="Normal Table" w:semiHidden="1" w:unhideWhenUsed="1"/>
-    <w:lsdException w:name="annotation subject" w:semiHidden="1" w:unhideWhenUsed="1"/>
-    <w:lsdException w:name="No List" w:semiHidden="1" w:unhideWhenUsed="1"/>
-    <w:lsdException w:name="Outline List 1" w:semiHidden="1" w:unhideWhenUsed="1"/>
-    <w:lsdException w:name="Outline List 2" w:semiHidden="1" w:unhideWhenUsed="1"/>
-    <w:lsdException w:name="Outline List 3" w:semiHidden="1" w:unhideWhenUsed="1"/>
-    <w:lsdException w:name="Table Simple 1" w:semiHidden="1" w:unhideWhenUsed="1"/>
-    <w:lsdException w:name="Table Simple 2" w:semiHidden="1" w:unhideWhenUsed="1"/>
-    <w:lsdException w:name="Table Simple 3" w:semiHidden="1" w:unhideWhenUsed="1"/>
-    <w:lsdException w:name="Table Classic 1" w:semiHidden="1" w:unhideWhenUsed="1"/>
-    <w:lsdException w:name="Table Classic 2" w:semiHidden="1" w:unhideWhenUsed="1"/>
-    <w:lsdException w:name="Table Classic 3" w:semiHidden="1" w:unhideWhenUsed="1"/>
-    <w:lsdException w:name="Table Classic 4" w:semiHidden="1" w:unhideWhenUsed="1"/>
-    <w:lsdException w:name="Table Colorful 1" w:semiHidden="1" w:unhideWhenUsed="1"/>
-    <w:lsdException w:name="Table Colorful 2" w:semiHidden="1" w:unhideWhenUsed="1"/>
-    <w:lsdException w:name="Table Colorful 3" w:semiHidden="1" w:unhideWhenUsed="1"/>
-    <w:lsdException w:name="Table Columns 1" w:semiHidden="1" w:unhideWhenUsed="1"/>
-    <w:lsdException w:name="Table Columns 2" w:semiHidden="1" w:unhideWhenUsed="1"/>
-    <w:lsdException w:name="Table Columns 3" w:semiHidden="1" w:unhideWhenUsed="1"/>
-    <w:lsdException w:name="Table Columns 4" w:semiHidden="1" w:unhideWhenUsed="1"/>
-    <w:lsdException w:name="Table Columns 5" w:semiHidden="1" w:unhideWhenUsed="1"/>
-    <w:lsdException w:name="Table Grid 1" w:semiHidden="1" w:unhideWhenUsed="1"/>
-    <w:lsdException w:name="Table Grid 2" w:semiHidden="1" w:unhideWhenUsed="1"/>
-    <w:lsdException w:name="Table Grid 3" w:semiHidden="1" w:unhideWhenUsed="1"/>
-    <w:lsdException w:name="Table Grid 4" w:semiHidden="1" w:unhideWhenUsed="1"/>
-    <w:lsdException w:name="Table Grid 5" w:semiHidden="1" w:unhideWhenUsed="1"/>
-    <w:lsdException w:name="Table Grid 6" w:semiHidden="1" w:unhideWhenUsed="1"/>
-    <w:lsdException w:name="Table Grid 7" w:semiHidden="1" w:unhideWhenUsed="1"/>
-    <w:lsdException w:name="Table Grid 8" w:semiHidden="1" w:unhideWhenUsed="1"/>
-    <w:lsdException w:name="Table List 1" w:semiHidden="1" w:unhideWhenUsed="1"/>
-    <w:lsdException w:name="Table List 2" w:semiHidden="1" w:unhideWhenUsed="1"/>
-    <w:lsdException w:name="Table List 3" w:semiHidden="1" w:unhideWhenUsed="1"/>
-    <w:lsdException w:name="Table List 4" w:semiHidden="1" w:unhideWhenUsed="1"/>
-    <w:lsdException w:name="Table List 5" w:semiHidden="1" w:unhideWhenUsed="1"/>
-    <w:lsdException w:name="Table List 6" w:semiHidden="1" w:unhideWhenUsed="1"/>
-    <w:lsdException w:name="Table List 7" w:semiHidden="1" w:unhideWhenUsed="1"/>
-    <w:lsdException w:name="Table List 8" w:semiHidden="1" w:unhideWhenUsed="1"/>
-    <w:lsdException w:name="Table 3D effects 1" w:semiHidden="1" w:unhideWhenUsed="1"/>
-    <w:lsdException w:name="Table 3D effects 2" w:semiHidden="1" w:unhideWhenUsed="1"/>
-    <w:lsdException w:name="Table 3D effects 3" w:semiHidden="1" w:unhideWhenUsed="1"/>
-    <w:lsdException w:name="Table Contemporary" w:semiHidden="1" w:unhideWhenUsed="1"/>
-    <w:lsdException w:name="Table Elegant" w:semiHidden="1" w:unhideWhenUsed="1"/>
-    <w:lsdException w:name="Table Professional" w:semiHidden="1" w:unhideWhenUsed="1"/>
-    <w:lsdException w:name="Table Subtle 1" w:semiHidden="1" w:unhideWhenUsed="1"/>
-    <w:lsdException w:name="Table Subtle 2" w:semiHidden="1" w:unhideWhenUsed="1"/>
-    <w:lsdException w:name="Table Web 1" w:semiHidden="1" w:unhideWhenUsed="1"/>
-    <w:lsdException w:name="Table Web 2" w:semiHidden="1" w:unhideWhenUsed="1"/>
-    <w:lsdException w:name="Table Web 3" w:semiHidden="1" w:unhideWhenUsed="1"/>
-    <w:lsdException w:name="Balloon Text" w:semiHidden="1" w:unhideWhenUsed="1"/>
-    <w:lsdException w:name="Table Grid" w:uiPriority="39"/>
-    <w:lsdException w:name="Table Theme" w:semiHidden="1" w:unhideWhenUsed="1"/>
-    <w:lsdException w:name="Placeholder Text" w:semiHidden="1"/>
-    <w:lsdException w:name="No Spacing" w:uiPriority="1" w:qFormat="1"/>
-    <w:lsdException w:name="Light Shading" w:uiPriority="60"/>
-    <w:lsdException w:name="Light List" w:uiPriority="61"/>
-    <w:lsdException w:name="Light Grid" w:uiPriority="62"/>
-    <w:lsdException w:name="Medium Shading 1" w:uiPriority="63"/>
-    <w:lsdException w:name="Medium Shading 2" w:uiPriority="64"/>
-    <w:lsdException w:name="Medium List 1" w:uiPriority="65"/>
-    <w:lsdException w:name="Medium List 2" w:uiPriority="66"/>
-    <w:lsdException w:name="Medium Grid 1" w:uiPriority="67"/>
-    <w:lsdException w:name="Medium Grid 2" w:uiPriority="68"/>
-    <w:lsdException w:name="Medium Grid 3" w:uiPriority="69"/>
-    <w:lsdException w:name="Dark List" w:uiPriority="70"/>
-    <w:lsdException w:name="Colorful Shading" w:uiPriority="71"/>
-    <w:lsdException w:name="Colorful List" w:uiPriority="72"/>
-    <w:lsdException w:name="Colorful Grid" w:uiPriority="73"/>
-    <w:lsdException w:name="Light Shading Accent 1" w:uiPriority="60"/>
-    <w:lsdException w:name="Light List Accent 1" w:uiPriority="61"/>
-    <w:lsdException w:name="Light Grid Accent 1" w:uiPriority="62"/>
-    <w:lsdException w:name="Medium Shading 1 Accent 1" w:uiPriority="63"/>
-    <w:lsdException w:name="Medium Shading 2 Accent 1" w:uiPriority="64"/>
-    <w:lsdException w:name="Medium List 1 Accent 1" w:uiPriority="65"/>
-    <w:lsdException w:name="Revision" w:semiHidden="1"/>
-    <w:lsdException w:name="List Paragraph" w:uiPriority="34" w:qFormat="1"/>
-    <w:lsdException w:name="Quote" w:uiPriority="29" w:qFormat="1"/>
-    <w:lsdException w:name="Intense Quote" w:uiPriority="30" w:qFormat="1"/>
-    <w:lsdException w:name="Medium List 2 Accent 1" w:uiPriority="66"/>
-    <w:lsdException w:name="Medium Grid 1 Accent 1" w:uiPriority="67"/>
-    <w:lsdException w:name="Medium Grid 2 Accent 1" w:uiPriority="68"/>
-    <w:lsdException w:name="Medium Grid 3 Accent 1" w:uiPriority="69"/>
-    <w:lsdException w:name="Dark List Accent 1" w:uiPriority="70"/>
-    <w:lsdException w:name="Colorful Shading Accent 1" w:uiPriority="71"/>
-    <w:lsdException w:name="Colorful List Accent 1" w:uiPriority="72"/>
-    <w:lsdException w:name="Colorful Grid Accent 1" w:uiPriority="73"/>
-    <w:lsdException w:name="Light Shading Accent 2" w:uiPriority="60"/>
-    <w:lsdException w:name="Light List Accent 2" w:uiPriority="61"/>
-    <w:lsdException w:name="Light Grid Accent 2" w:uiPriority="62"/>
-    <w:lsdException w:name="Medium Shading 1 Accent 2" w:uiPriority="63"/>
-    <w:lsdException w:name="Medium Shading 2 Accent 2" w:uiPriority="64"/>
-    <w:lsdException w:name="Medium List 1 Accent 2" w:uiPriority="65"/>
-    <w:lsdException w:name="Medium List 2 Accent 2" w:uiPriority="66"/>
-    <w:lsdException w:name="Medium Grid 1 Accent 2" w:uiPriority="67"/>
-    <w:lsdException w:name="Medium Grid 2 Accent 2" w:uiPriority="68"/>
-    <w:lsdException w:name="Medium Grid 3 Accent 2" w:uiPriority="69"/>
-    <w:lsdException w:name="Dark List Accent 2" w:uiPriority="70"/>
-    <w:lsdException w:name="Colorful Shading Accent 2" w:uiPriority="71"/>
-    <w:lsdException w:name="Colorful List Accent 2" w:uiPriority="72"/>
-    <w:lsdException w:name="Colorful Grid Accent 2" w:uiPriority="73"/>
-    <w:lsdException w:name="Light Shading Accent 3" w:uiPriority="60"/>
-    <w:lsdException w:name="Light List Accent 3" w:uiPriority="61"/>
-    <w:lsdException w:name="Light Grid Accent 3" w:uiPriority="62"/>
-    <w:lsdException w:name="Medium Shading 1 Accent 3" w:uiPriority="63"/>
-    <w:lsdException w:name="Medium Shading 2 Accent 3" w:uiPriority="64"/>
-    <w:lsdException w:name="Medium List 1 Accent 3" w:uiPriority="65"/>
-    <w:lsdException w:name="Medium List 2 Accent 3" w:uiPriority="66"/>
-    <w:lsdException w:name="Medium Grid 1 Accent 3" w:uiPriority="67"/>
-    <w:lsdException w:name="Medium Grid 2 Accent 3" w:uiPriority="68"/>
-    <w:lsdException w:name="Medium Grid 3 Accent 3" w:uiPriority="69"/>
-    <w:lsdException w:name="Dark List Accent 3" w:uiPriority="70"/>
-    <w:lsdException w:name="Colorful Shading Accent 3" w:uiPriority="71"/>
-    <w:lsdException w:name="Colorful List Accent 3" w:uiPriority="72"/>
-    <w:lsdException w:name="Colorful Grid Accent 3" w:uiPriority="73"/>
-    <w:lsdException w:name="Light Shading Accent 4" w:uiPriority="60"/>
-    <w:lsdException w:name="Light List Accent 4" w:uiPriority="61"/>
-    <w:lsdException w:name="Light Grid Accent 4" w:uiPriority="62"/>
-    <w:lsdException w:name="Medium Shading 1 Accent 4" w:uiPriority="63"/>
-    <w:lsdException w:name="Medium Shading 2 Accent 4" w:uiPriority="64"/>
-    <w:lsdException w:name="Medium List 1 Accent 4" w:uiPriority="65"/>
-    <w:lsdException w:name="Medium List 2 Accent 4" w:uiPriority="66"/>
-    <w:lsdException w:name="Medium Grid 1 Accent 4" w:uiPriority="67"/>
-    <w:lsdException w:name="Medium Grid 2 Accent 4" w:uiPriority="68"/>
-    <w:lsdException w:name="Medium Grid 3 Accent 4" w:uiPriority="69"/>
-    <w:lsdException w:name="Dark List Accent 4" w:uiPriority="70"/>
-    <w:lsdException w:name="Colorful Shading Accent 4" w:uiPriority="71"/>
-    <w:lsdException w:name="Colorful List Accent 4" w:uiPriority="72"/>
-    <w:lsdException w:name="Colorful Grid Accent 4" w:uiPriority="73"/>
-    <w:lsdException w:name="Light Shading Accent 5" w:uiPriority="60"/>
-    <w:lsdException w:name="Light List Accent 5" w:uiPriority="61"/>
-    <w:lsdException w:name="Light Grid Accent 5" w:uiPriority="62"/>
-    <w:lsdException w:name="Medium Shading 1 Accent 5" w:uiPriority="63"/>
-    <w:lsdException w:name="Medium Shading 2 Accent 5" w:uiPriority="64"/>
-    <w:lsdException w:name="Medium List 1 Accent 5" w:uiPriority="65"/>
-    <w:lsdException w:name="Medium List 2 Accent 5" w:uiPriority="66"/>
-    <w:lsdException w:name="Medium Grid 1 Accent 5" w:uiPriority="67"/>
-    <w:lsdException w:name="Medium Grid 2 Accent 5" w:uiPriority="68"/>
-    <w:lsdException w:name="Medium Grid 3 Accent 5" w:uiPriority="69"/>
-    <w:lsdException w:name="Dark List Accent 5" w:uiPriority="70"/>
-    <w:lsdException w:name="Colorful Shading Accent 5" w:uiPriority="71"/>
-    <w:lsdException w:name="Colorful List Accent 5" w:uiPriority="72"/>
-    <w:lsdException w:name="Colorful Grid Accent 5" w:uiPriority="73"/>
-    <w:lsdException w:name="Light Shading Accent 6" w:uiPriority="60"/>
-    <w:lsdException w:name="Light List Accent 6" w:uiPriority="61"/>
-    <w:lsdException w:name="Light Grid Accent 6" w:uiPriority="62"/>
-    <w:lsdException w:name="Medium Shading 1 Accent 6" w:uiPriority="63"/>
-    <w:lsdException w:name="Medium Shading 2 Accent 6" w:uiPriority="64"/>
-    <w:lsdException w:name="Medium List 1 Accent 6" w:uiPriority="65"/>
-    <w:lsdException w:name="Medium List 2 Accent 6" w:uiPriority="66"/>
-    <w:lsdException w:name="Medium Grid 1 Accent 6" w:uiPriority="67"/>
-    <w:lsdException w:name="Medium Grid 2 Accent 6" w:uiPriority="68"/>
-    <w:lsdException w:name="Medium Grid 3 Accent 6" w:uiPriority="69"/>
-    <w:lsdException w:name="Dark List Accent 6" w:uiPriority="70"/>
-    <w:lsdException w:name="Colorful Shading Accent 6" w:uiPriority="71"/>
-    <w:lsdException w:name="Colorful List Accent 6" w:uiPriority="72"/>
-    <w:lsdException w:name="Colorful Grid Accent 6" w:uiPriority="73"/>
-    <w:lsdException w:name="Subtle Emphasis" w:uiPriority="19" w:qFormat="1"/>
-    <w:lsdException w:name="Intense Emphasis" w:uiPriority="21" w:qFormat="1"/>
-    <w:lsdException w:name="Subtle Reference" w:uiPriority="31" w:qFormat="1"/>
-    <w:lsdException w:name="Intense Reference" w:uiPriority="32" w:qFormat="1"/>
-    <w:lsdException w:name="Book Title" w:uiPriority="33" w:qFormat="1"/>
-    <w:lsdException w:name="Bibliography" w:semiHidden="1" w:uiPriority="37" w:unhideWhenUsed="1"/>
-    <w:lsdException w:name="TOC Heading" w:semiHidden="1" w:uiPriority="39" w:unhideWhenUsed="1" w:qFormat="1"/>
-    <w:lsdException w:name="Plain Table 1" w:uiPriority="41"/>
-    <w:lsdException w:name="Plain Table 2" w:uiPriority="42"/>
-    <w:lsdException w:name="Plain Table 3" w:uiPriority="43"/>
-    <w:lsdException w:name="Plain Table 4" w:uiPriority="44"/>
-    <w:lsdException w:name="Plain Table 5" w:uiPriority="45"/>
-    <w:lsdException w:name="Grid Table Light" w:uiPriority="40"/>
-    <w:lsdException w:name="Grid Table 1 Light" w:uiPriority="46"/>
-    <w:lsdException w:name="Grid Table 2" w:uiPriority="47"/>
-    <w:lsdException w:name="Grid Table 3" w:uiPriority="48"/>
-    <w:lsdException w:name="Grid Table 4" w:uiPriority="49"/>
-    <w:lsdException w:name="Grid Table 5 Dark" w:uiPriority="50"/>
-    <w:lsdException w:name="Grid Table 6 Colorful" w:uiPriority="51"/>
-    <w:lsdException w:name="Grid Table 7 Colorful" w:uiPriority="52"/>
-    <w:lsdException w:name="Grid Table 1 Light Accent 1" w:uiPriority="46"/>
-    <w:lsdException w:name="Grid Table 2 Accent 1" w:uiPriority="47"/>
-    <w:lsdException w:name="Grid Table 3 Accent 1" w:uiPriority="48"/>
-    <w:lsdException w:name="Grid Table 4 Accent 1" w:uiPriority="49"/>
-    <w:lsdException w:name="Grid Table 5 Dark Accent 1" w:uiPriority="50"/>
-    <w:lsdException w:name="Grid Table 6 Colorful Accent 1" w:uiPriority="51"/>
-    <w:lsdException w:name="Grid Table 7 Colorful Accent 1" w:uiPriority="52"/>
-    <w:lsdException w:name="Grid Table 1 Light Accent 2" w:uiPriority="46"/>
-    <w:lsdException w:name="Grid Table 2 Accent 2" w:uiPriority="47"/>
-    <w:lsdException w:name="Grid Table 3 Accent 2" w:uiPriority="48"/>
-    <w:lsdException w:name="Grid Table 4 Accent 2" w:uiPriority="49"/>
-    <w:lsdException w:name="Grid Table 5 Dark Accent 2" w:uiPriority="50"/>
-    <w:lsdException w:name="Grid Table 6 Colorful Accent 2" w:uiPriority="51"/>
-    <w:lsdException w:name="Grid Table 7 Colorful Accent 2" w:uiPriority="52"/>
-    <w:lsdException w:name="Grid Table 1 Light Accent 3" w:uiPriority="46"/>
-    <w:lsdException w:name="Grid Table 2 Accent 3" w:uiPriority="47"/>
-    <w:lsdException w:name="Grid Table 3 Accent 3" w:uiPriority="48"/>
-    <w:lsdException w:name="Grid Table 4 Accent 3" w:uiPriority="49"/>
-    <w:lsdException w:name="Grid Table 5 Dark Accent 3" w:uiPriority="50"/>
-    <w:lsdException w:name="Grid Table 6 Colorful Accent 3" w:uiPriority="51"/>
-    <w:lsdException w:name="Grid Table 7 Colorful Accent 3" w:uiPriority="52"/>
-    <w:lsdException w:name="Grid Table 1 Light Accent 4" w:uiPriority="46"/>
-    <w:lsdException w:name="Grid Table 2 Accent 4" w:uiPriority="47"/>
-    <w:lsdException w:name="Grid Table 3 Accent 4" w:uiPriority="48"/>
-    <w:lsdException w:name="Grid Table 4 Accent 4" w:uiPriority="49"/>
-    <w:lsdException w:name="Grid Table 5 Dark Accent 4" w:uiPriority="50"/>
-    <w:lsdException w:name="Grid Table 6 Colorful Accent 4" w:uiPriority="51"/>
-    <w:lsdException w:name="Grid Table 7 Colorful Accent 4" w:uiPriority="52"/>
-    <w:lsdException w:name="Grid Table 1 Light Accent 5" w:uiPriority="46"/>
-    <w:lsdException w:name="Grid Table 2 Accent 5" w:uiPriority="47"/>
-    <w:lsdException w:name="Grid Table 3 Accent 5" w:uiPriority="48"/>
-    <w:lsdException w:name="Grid Table 4 Accent 5" w:uiPriority="49"/>
-    <w:lsdException w:name="Grid Table 5 Dark Accent 5" w:uiPriority="50"/>
-    <w:lsdException w:name="Grid Table 6 Colorful Accent 5" w:uiPriority="51"/>
-    <w:lsdException w:name="Grid Table 7 Colorful Accent 5" w:uiPriority="52"/>
-    <w:lsdException w:name="Grid Table 1 Light Accent 6" w:uiPriority="46"/>
-    <w:lsdException w:name="Grid Table 2 Accent 6" w:uiPriority="47"/>
-    <w:lsdException w:name="Grid Table 3 Accent 6" w:uiPriority="48"/>
-    <w:lsdException w:name="Grid Table 4 Accent 6" w:uiPriority="49"/>
-    <w:lsdException w:name="Grid Table 5 Dark Accent 6" w:uiPriority="50"/>
-    <w:lsdException w:name="Grid Table 6 Colorful Accent 6" w:uiPriority="51"/>
-    <w:lsdException w:name="Grid Table 7 Colorful Accent 6" w:uiPriority="52"/>
-    <w:lsdException w:name="List Table 1 Light" w:uiPriority="46"/>
-    <w:lsdException w:name="List Table 2" w:uiPriority="47"/>
-    <w:lsdException w:name="List Table 3" w:uiPriority="48"/>
-    <w:lsdException w:name="List Table 4" w:uiPriority="49"/>
-    <w:lsdException w:name="List Table 5 Dark" w:uiPriority="50"/>
-    <w:lsdException w:name="List Table 6 Colorful" w:uiPriority="51"/>
-    <w:lsdException w:name="List Table 7 Colorful" w:uiPriority="52"/>
-    <w:lsdException w:name="List Table 1 Light Accent 1" w:uiPriority="46"/>
-    <w:lsdException w:name="List Table 2 Accent 1" w:uiPriority="47"/>
-    <w:lsdException w:name="List Table 3 Accent 1" w:uiPriority="48"/>
-    <w:lsdException w:name="List Table 4 Accent 1" w:uiPriority="49"/>
-    <w:lsdException w:name="List Table 5 Dark Accent 1" w:uiPriority="50"/>
-    <w:lsdException w:name="List Table 6 Colorful Accent 1" w:uiPriority="51"/>
-    <w:lsdException w:name="List Table 7 Colorful Accent 1" w:uiPriority="52"/>
-    <w:lsdException w:name="List Table 1 Light Accent 2" w:uiPriority="46"/>
-    <w:lsdException w:name="List Table 2 Accent 2" w:uiPriority="47"/>
-    <w:lsdException w:name="List Table 3 Accent 2" w:uiPriority="48"/>
-    <w:lsdException w:name="List Table 4 Accent 2" w:uiPriority="49"/>
-    <w:lsdException w:name="List Table 5 Dark Accent 2" w:uiPriority="50"/>
-    <w:lsdException w:name="List Table 6 Colorful Accent 2" w:uiPriority="51"/>
-    <w:lsdException w:name="List Table 7 Colorful Accent 2" w:uiPriority="52"/>
-    <w:lsdException w:name="List Table 1 Light Accent 3" w:uiPriority="46"/>
-    <w:lsdException w:name="List Table 2 Accent 3" w:uiPriority="47"/>
-    <w:lsdException w:name="List Table 3 Accent 3" w:uiPriority="48"/>
-    <w:lsdException w:name="List Table 4 Accent 3" w:uiPriority="49"/>
-    <w:lsdException w:name="List Table 5 Dark Accent 3" w:uiPriority="50"/>
-    <w:lsdException w:name="List Table 6 Colorful Accent 3" w:uiPriority="51"/>
-    <w:lsdException w:name="List Table 7 Colorful Accent 3" w:uiPriority="52"/>
-    <w:lsdException w:name="List Table 1 Light Accent 4" w:uiPriority="46"/>
-    <w:lsdException w:name="List Table 2 Accent 4" w:uiPriority="47"/>
-    <w:lsdException w:name="List Table 3 Accent 4" w:uiPriority="48"/>
-    <w:lsdException w:name="List Table 4 Accent 4" w:uiPriority="49"/>
-    <w:lsdException w:name="List Table 5 Dark Accent 4" w:uiPriority="50"/>
-    <w:lsdException w:name="List Table 6 Colorful Accent 4" w:uiPriority="51"/>
-    <w:lsdException w:name="List Table 7 Colorful Accent 4" w:uiPriority="52"/>
-    <w:lsdException w:name="List Table 1 Light Accent 5" w:uiPriority="46"/>
-    <w:lsdException w:name="List Table 2 Accent 5" w:uiPriority="47"/>
-    <w:lsdException w:name="List Table 3 Accent 5" w:uiPriority="48"/>
-    <w:lsdException w:name="List Table 4 Accent 5" w:uiPriority="49"/>
-    <w:lsdException w:name="List Table 5 Dark Accent 5" w:uiPriority="50"/>
-    <w:lsdException w:name="List Table 6 Colorful Accent 5" w:uiPriority="51"/>
-    <w:lsdException w:name="List Table 7 Colorful Accent 5" w:uiPriority="52"/>
-    <w:lsdException w:name="List Table 1 Light Accent 6" w:uiPriority="46"/>
-    <w:lsdException w:name="List Table 2 Accent 6" w:uiPriority="47"/>
-    <w:lsdException w:name="List Table 3 Accent 6" w:uiPriority="48"/>
-    <w:lsdException w:name="List Table 4 Accent 6" w:uiPriority="49"/>
-    <w:lsdException w:name="List Table 5 Dark Accent 6" w:uiPriority="50"/>
-    <w:lsdException w:name="List Table 6 Colorful Accent 6" w:uiPriority="51"/>
-    <w:lsdException w:name="List Table 7 Colorful Accent 6" w:uiPriority="52"/>
+  <w:latentStyles w:defLockedState="0" w:defUIPriority="99" w:defSemiHidden="1" w:defUnhideWhenUsed="1" w:defQFormat="0" w:count="267">
+    <w:lsdException w:name="Normal" w:semiHidden="0" w:uiPriority="0" w:unhideWhenUsed="0" w:qFormat="1"/>
+    <w:lsdException w:name="heading 1" w:semiHidden="0" w:uiPriority="0" w:unhideWhenUsed="0" w:qFormat="1"/>
+    <w:lsdException w:name="heading 2" w:uiPriority="0" w:qFormat="1"/>
+    <w:lsdException w:name="heading 3" w:uiPriority="0" w:qFormat="1"/>
+    <w:lsdException w:name="heading 4" w:uiPriority="9" w:qFormat="1"/>
+    <w:lsdException w:name="heading 5" w:uiPriority="9" w:qFormat="1"/>
+    <w:lsdException w:name="heading 6" w:uiPriority="9" w:qFormat="1"/>
+    <w:lsdException w:name="heading 7" w:uiPriority="9" w:qFormat="1"/>
+    <w:lsdException w:name="heading 8" w:uiPriority="9" w:qFormat="1"/>
+    <w:lsdException w:name="heading 9" w:uiPriority="9" w:qFormat="1"/>
+    <w:lsdException w:name="toc 1" w:uiPriority="39"/>
+    <w:lsdException w:name="toc 2" w:uiPriority="39"/>
+    <w:lsdException w:name="toc 3" w:uiPriority="39"/>
+    <w:lsdException w:name="toc 4" w:uiPriority="39"/>
+    <w:lsdException w:name="toc 5" w:uiPriority="39"/>
+    <w:lsdException w:name="toc 6" w:uiPriority="39"/>
+    <w:lsdException w:name="toc 7" w:uiPriority="39"/>
+    <w:lsdException w:name="toc 8" w:uiPriority="39"/>
+    <w:lsdException w:name="toc 9" w:uiPriority="39"/>
+    <w:lsdException w:name="caption" w:uiPriority="35" w:qFormat="1"/>
+    <w:lsdException w:name="Title" w:semiHidden="0" w:uiPriority="10" w:unhideWhenUsed="0" w:qFormat="1"/>
+    <w:lsdException w:name="Default Paragraph Font" w:uiPriority="1"/>
+    <w:lsdException w:name="Body Text Indent" w:uiPriority="0"/>
+    <w:lsdException w:name="Subtitle" w:semiHidden="0" w:uiPriority="11" w:unhideWhenUsed="0" w:qFormat="1"/>
+    <w:lsdException w:name="Strong" w:semiHidden="0" w:uiPriority="22" w:unhideWhenUsed="0" w:qFormat="1"/>
+    <w:lsdException w:name="Emphasis" w:semiHidden="0" w:uiPriority="20" w:unhideWhenUsed="0" w:qFormat="1"/>
+    <w:lsdException w:name="Table Grid" w:semiHidden="0" w:uiPriority="39" w:unhideWhenUsed="0"/>
+    <w:lsdException w:name="Placeholder Text" w:unhideWhenUsed="0"/>
+    <w:lsdException w:name="No Spacing" w:semiHidden="0" w:uiPriority="1" w:unhideWhenUsed="0" w:qFormat="1"/>
+    <w:lsdException w:name="Light Shading" w:semiHidden="0" w:uiPriority="60" w:unhideWhenUsed="0"/>
+    <w:lsdException w:name="Light List" w:semiHidden="0" w:uiPriority="61" w:unhideWhenUsed="0"/>
+    <w:lsdException w:name="Light Grid" w:semiHidden="0" w:uiPriority="62" w:unhideWhenUsed="0"/>
+    <w:lsdException w:name="Medium Shading 1" w:semiHidden="0" w:uiPriority="63" w:unhideWhenUsed="0"/>
+    <w:lsdException w:name="Medium Shading 2" w:semiHidden="0" w:uiPriority="64" w:unhideWhenUsed="0"/>
+    <w:lsdException w:name="Medium List 1" w:semiHidden="0" w:uiPriority="65" w:unhideWhenUsed="0"/>
+    <w:lsdException w:name="Medium List 2" w:semiHidden="0" w:uiPriority="66" w:unhideWhenUsed="0"/>
+    <w:lsdException w:name="Medium Grid 1" w:semiHidden="0" w:uiPriority="67" w:unhideWhenUsed="0"/>
+    <w:lsdException w:name="Medium Grid 2" w:semiHidden="0" w:uiPriority="68" w:unhideWhenUsed="0"/>
+    <w:lsdException w:name="Medium Grid 3" w:semiHidden="0" w:uiPriority="69" w:unhideWhenUsed="0"/>
+    <w:lsdException w:name="Dark List" w:semiHidden="0" w:uiPriority="70" w:unhideWhenUsed="0"/>
+    <w:lsdException w:name="Colorful Shading" w:semiHidden="0" w:uiPriority="71" w:unhideWhenUsed="0"/>
+    <w:lsdException w:name="Colorful List" w:semiHidden="0" w:uiPriority="72" w:unhideWhenUsed="0"/>
+    <w:lsdException w:name="Colorful Grid" w:semiHidden="0" w:uiPriority="73" w:unhideWhenUsed="0"/>
+    <w:lsdException w:name="Light Shading Accent 1" w:semiHidden="0" w:uiPriority="60" w:unhideWhenUsed="0"/>
+    <w:lsdException w:name="Light List Accent 1" w:semiHidden="0" w:uiPriority="61" w:unhideWhenUsed="0"/>
+    <w:lsdException w:name="Light Grid Accent 1" w:semiHidden="0" w:uiPriority="62" w:unhideWhenUsed="0"/>
+    <w:lsdException w:name="Medium Shading 1 Accent 1" w:semiHidden="0" w:uiPriority="63" w:unhideWhenUsed="0"/>
+    <w:lsdException w:name="Medium Shading 2 Accent 1" w:semiHidden="0" w:uiPriority="64" w:unhideWhenUsed="0"/>
+    <w:lsdException w:name="Medium List 1 Accent 1" w:semiHidden="0" w:uiPriority="65" w:unhideWhenUsed="0"/>
+    <w:lsdException w:name="Revision" w:unhideWhenUsed="0"/>
+    <w:lsdException w:name="List Paragraph" w:semiHidden="0" w:uiPriority="34" w:unhideWhenUsed="0" w:qFormat="1"/>
+    <w:lsdException w:name="Quote" w:semiHidden="0" w:uiPriority="29" w:unhideWhenUsed="0" w:qFormat="1"/>
+    <w:lsdException w:name="Intense Quote" w:semiHidden="0" w:uiPriority="30" w:unhideWhenUsed="0" w:qFormat="1"/>
+    <w:lsdException w:name="Medium List 2 Accent 1" w:semiHidden="0" w:uiPriority="66" w:unhideWhenUsed="0"/>
+    <w:lsdException w:name="Medium Grid 1 Accent 1" w:semiHidden="0" w:uiPriority="67" w:unhideWhenUsed="0"/>
+    <w:lsdException w:name="Medium Grid 2 Accent 1" w:semiHidden="0" w:uiPriority="68" w:unhideWhenUsed="0"/>
+    <w:lsdException w:name="Medium Grid 3 Accent 1" w:semiHidden="0" w:uiPriority="69" w:unhideWhenUsed="0"/>
+    <w:lsdException w:name="Dark List Accent 1" w:semiHidden="0" w:uiPriority="70" w:unhideWhenUsed="0"/>
+    <w:lsdException w:name="Colorful Shading Accent 1" w:semiHidden="0" w:uiPriority="71" w:unhideWhenUsed="0"/>
+    <w:lsdException w:name="Colorful List Accent 1" w:semiHidden="0" w:uiPriority="72" w:unhideWhenUsed="0"/>
+    <w:lsdException w:name="Colorful Grid Accent 1" w:semiHidden="0" w:uiPriority="73" w:unhideWhenUsed="0"/>
+    <w:lsdException w:name="Light Shading Accent 2" w:semiHidden="0" w:uiPriority="60" w:unhideWhenUsed="0"/>
+    <w:lsdException w:name="Light List Accent 2" w:semiHidden="0" w:uiPriority="61" w:unhideWhenUsed="0"/>
+    <w:lsdException w:name="Light Grid Accent 2" w:semiHidden="0" w:uiPriority="62" w:unhideWhenUsed="0"/>
+    <w:lsdException w:name="Medium Shading 1 Accent 2" w:semiHidden="0" w:uiPriority="63" w:unhideWhenUsed="0"/>
+    <w:lsdException w:name="Medium Shading 2 Accent 2" w:semiHidden="0" w:uiPriority="64" w:unhideWhenUsed="0"/>
+    <w:lsdException w:name="Medium List 1 Accent 2" w:semiHidden="0" w:uiPriority="65" w:unhideWhenUsed="0"/>
+    <w:lsdException w:name="Medium List 2 Accent 2" w:semiHidden="0" w:uiPriority="66" w:unhideWhenUsed="0"/>
+    <w:lsdException w:name="Medium Grid 1 Accent 2" w:semiHidden="0" w:uiPriority="67" w:unhideWhenUsed="0"/>
+    <w:lsdException w:name="Medium Grid 2 Accent 2" w:semiHidden="0" w:uiPriority="68" w:unhideWhenUsed="0"/>
+    <w:lsdException w:name="Medium Grid 3 Accent 2" w:semiHidden="0" w:uiPriority="69" w:unhideWhenUsed="0"/>
+    <w:lsdException w:name="Dark List Accent 2" w:semiHidden="0" w:uiPriority="70" w:unhideWhenUsed="0"/>
+    <w:lsdException w:name="Colorful Shading Accent 2" w:semiHidden="0" w:uiPriority="71" w:unhideWhenUsed="0"/>
+    <w:lsdException w:name="Colorful List Accent 2" w:semiHidden="0" w:uiPriority="72" w:unhideWhenUsed="0"/>
+    <w:lsdException w:name="Colorful Grid Accent 2" w:semiHidden="0" w:uiPriority="73" w:unhideWhenUsed="0"/>
+    <w:lsdException w:name="Light Shading Accent 3" w:semiHidden="0" w:uiPriority="60" w:unhideWhenUsed="0"/>
+    <w:lsdException w:name="Light List Accent 3" w:semiHidden="0" w:uiPriority="61" w:unhideWhenUsed="0"/>
+    <w:lsdException w:name="Light Grid Accent 3" w:semiHidden="0" w:uiPriority="62" w:unhideWhenUsed="0"/>
+    <w:lsdException w:name="Medium Shading 1 Accent 3" w:semiHidden="0" w:uiPriority="63" w:unhideWhenUsed="0"/>
+    <w:lsdException w:name="Medium Shading 2 Accent 3" w:semiHidden="0" w:uiPriority="64" w:unhideWhenUsed="0"/>
+    <w:lsdException w:name="Medium List 1 Accent 3" w:semiHidden="0" w:uiPriority="65" w:unhideWhenUsed="0"/>
+    <w:lsdException w:name="Medium List 2 Accent 3" w:semiHidden="0" w:uiPriority="66" w:unhideWhenUsed="0"/>
+    <w:lsdException w:name="Medium Grid 1 Accent 3" w:semiHidden="0" w:uiPriority="67" w:unhideWhenUsed="0"/>
+    <w:lsdException w:name="Medium Grid 2 Accent 3" w:semiHidden="0" w:uiPriority="68" w:unhideWhenUsed="0"/>
+    <w:lsdException w:name="Medium Grid 3 Accent 3" w:semiHidden="0" w:uiPriority="69" w:unhideWhenUsed="0"/>
+    <w:lsdException w:name="Dark List Accent 3" w:semiHidden="0" w:uiPriority="70" w:unhideWhenUsed="0"/>
+    <w:lsdException w:name="Colorful Shading Accent 3" w:semiHidden="0" w:uiPriority="71" w:unhideWhenUsed="0"/>
+    <w:lsdException w:name="Colorful List Accent 3" w:semiHidden="0" w:uiPriority="72" w:unhideWhenUsed="0"/>
+    <w:lsdException w:name="Colorful Grid Accent 3" w:semiHidden="0" w:uiPriority="73" w:unhideWhenUsed="0"/>
+    <w:lsdException w:name="Light Shading Accent 4" w:semiHidden="0" w:uiPriority="60" w:unhideWhenUsed="0"/>
+    <w:lsdException w:name="Light List Accent 4" w:semiHidden="0" w:uiPriority="61" w:unhideWhenUsed="0"/>
+    <w:lsdException w:name="Light Grid Accent 4" w:semiHidden="0" w:uiPriority="62" w:unhideWhenUsed="0"/>
+    <w:lsdException w:name="Medium Shading 1 Accent 4" w:semiHidden="0" w:uiPriority="63" w:unhideWhenUsed="0"/>
+    <w:lsdException w:name="Medium Shading 2 Accent 4" w:semiHidden="0" w:uiPriority="64" w:unhideWhenUsed="0"/>
+    <w:lsdException w:name="Medium List 1 Accent 4" w:semiHidden="0" w:uiPriority="65" w:unhideWhenUsed="0"/>
+    <w:lsdException w:name="Medium List 2 Accent 4" w:semiHidden="0" w:uiPriority="66" w:unhideWhenUsed="0"/>
+    <w:lsdException w:name="Medium Grid 1 Accent 4" w:semiHidden="0" w:uiPriority="67" w:unhideWhenUsed="0"/>
+    <w:lsdException w:name="Medium Grid 2 Accent 4" w:semiHidden="0" w:uiPriority="68" w:unhideWhenUsed="0"/>
+    <w:lsdException w:name="Medium Grid 3 Accent 4" w:semiHidden="0" w:uiPriority="69" w:unhideWhenUsed="0"/>
+    <w:lsdException w:name="Dark List Accent 4" w:semiHidden="0" w:uiPriority="70" w:unhideWhenUsed="0"/>
+    <w:lsdException w:name="Colorful Shading Accent 4" w:semiHidden="0" w:uiPriority="71" w:unhideWhenUsed="0"/>
+    <w:lsdException w:name="Colorful List Accent 4" w:semiHidden="0" w:uiPriority="72" w:unhideWhenUsed="0"/>
+    <w:lsdException w:name="Colorful Grid Accent 4" w:semiHidden="0" w:uiPriority="73" w:unhideWhenUsed="0"/>
+    <w:lsdException w:name="Light Shading Accent 5" w:semiHidden="0" w:uiPriority="60" w:unhideWhenUsed="0"/>
+    <w:lsdException w:name="Light List Accent 5" w:semiHidden="0" w:uiPriority="61" w:unhideWhenUsed="0"/>
+    <w:lsdException w:name="Light Grid Accent 5" w:semiHidden="0" w:uiPriority="62" w:unhideWhenUsed="0"/>
+    <w:lsdException w:name="Medium Shading 1 Accent 5" w:semiHidden="0" w:uiPriority="63" w:unhideWhenUsed="0"/>
+    <w:lsdException w:name="Medium Shading 2 Accent 5" w:semiHidden="0" w:uiPriority="64" w:unhideWhenUsed="0"/>
+    <w:lsdException w:name="Medium List 1 Accent 5" w:semiHidden="0" w:uiPriority="65" w:unhideWhenUsed="0"/>
+    <w:lsdException w:name="Medium List 2 Accent 5" w:semiHidden="0" w:uiPriority="66" w:unhideWhenUsed="0"/>
+    <w:lsdException w:name="Medium Grid 1 Accent 5" w:semiHidden="0" w:uiPriority="67" w:unhideWhenUsed="0"/>
+    <w:lsdException w:name="Medium Grid 2 Accent 5" w:semiHidden="0" w:uiPriority="68" w:unhideWhenUsed="0"/>
+    <w:lsdException w:name="Medium Grid 3 Accent 5" w:semiHidden="0" w:uiPriority="69" w:unhideWhenUsed="0"/>
+    <w:lsdException w:name="Dark List Accent 5" w:semiHidden="0" w:uiPriority="70" w:unhideWhenUsed="0"/>
+    <w:lsdException w:name="Colorful Shading Accent 5" w:semiHidden="0" w:uiPriority="71" w:unhideWhenUsed="0"/>
+    <w:lsdException w:name="Colorful List Accent 5" w:semiHidden="0" w:uiPriority="72" w:unhideWhenUsed="0"/>
+    <w:lsdException w:name="Colorful Grid Accent 5" w:semiHidden="0" w:uiPriority="73" w:unhideWhenUsed="0"/>
+    <w:lsdException w:name="Light Shading Accent 6" w:semiHidden="0" w:uiPriority="60" w:unhideWhenUsed="0"/>
+    <w:lsdException w:name="Light List Accent 6" w:semiHidden="0" w:uiPriority="61" w:unhideWhenUsed="0"/>
+    <w:lsdException w:name="Light Grid Accent 6" w:semiHidden="0" w:uiPriority="62" w:unhideWhenUsed="0"/>
+    <w:lsdException w:name="Medium Shading 1 Accent 6" w:semiHidden="0" w:uiPriority="63" w:unhideWhenUsed="0"/>
+    <w:lsdException w:name="Medium Shading 2 Accent 6" w:semiHidden="0" w:uiPriority="64" w:unhideWhenUsed="0"/>
+    <w:lsdException w:name="Medium List 1 Accent 6" w:semiHidden="0" w:uiPriority="65" w:unhideWhenUsed="0"/>
+    <w:lsdException w:name="Medium List 2 Accent 6" w:semiHidden="0" w:uiPriority="66" w:unhideWhenUsed="0"/>
+    <w:lsdException w:name="Medium Grid 1 Accent 6" w:semiHidden="0" w:uiPriority="67" w:unhideWhenUsed="0"/>
+    <w:lsdException w:name="Medium Grid 2 Accent 6" w:semiHidden="0" w:uiPriority="68" w:unhideWhenUsed="0"/>
+    <w:lsdException w:name="Medium Grid 3 Accent 6" w:semiHidden="0" w:uiPriority="69" w:unhideWhenUsed="0"/>
+    <w:lsdException w:name="Dark List Accent 6" w:semiHidden="0" w:uiPriority="70" w:unhideWhenUsed="0"/>
+    <w:lsdException w:name="Colorful Shading Accent 6" w:semiHidden="0" w:uiPriority="71" w:unhideWhenUsed="0"/>
+    <w:lsdException w:name="Colorful List Accent 6" w:semiHidden="0" w:uiPriority="72" w:unhideWhenUsed="0"/>
+    <w:lsdException w:name="Colorful Grid Accent 6" w:semiHidden="0" w:uiPriority="73" w:unhideWhenUsed="0"/>
+    <w:lsdException w:name="Subtle Emphasis" w:semiHidden="0" w:uiPriority="19" w:unhideWhenUsed="0" w:qFormat="1"/>
+    <w:lsdException w:name="Intense Emphasis" w:semiHidden="0" w:uiPriority="21" w:unhideWhenUsed="0" w:qFormat="1"/>
+    <w:lsdException w:name="Subtle Reference" w:semiHidden="0" w:uiPriority="31" w:unhideWhenUsed="0" w:qFormat="1"/>
+    <w:lsdException w:name="Intense Reference" w:semiHidden="0" w:uiPriority="32" w:unhideWhenUsed="0" w:qFormat="1"/>
+    <w:lsdException w:name="Book Title" w:semiHidden="0" w:uiPriority="33" w:unhideWhenUsed="0" w:qFormat="1"/>
+    <w:lsdException w:name="Bibliography" w:uiPriority="37"/>
+    <w:lsdException w:name="TOC Heading" w:uiPriority="39" w:qFormat="1"/>
+  </w:latentStyles>
+  <w:style w:type="paragraph" w:default="1" w:styleId="Normal">
+    <w:name w:val="Normal"/>
+    <w:qFormat/>
+    <w:rsid w:val="00693274"/>
+    <w:pPr>
+      <w:suppressAutoHyphens/>
+      <w:spacing w:after="0" w:line="264" w:lineRule="auto"/>
+    </w:pPr>
+    <w:rPr>
+      <w:rFonts w:ascii="Arial" w:eastAsia="Times New Roman" w:hAnsi="Arial" w:cs="Times New Roman"/>
+      <w:sz w:val="20"/>
+      <w:szCs w:val="20"/>
+      <w:lang w:val="en-AU" w:eastAsia="ar-SA"/>
+    </w:rPr>
+  </w:style>
+  <w:style w:type="paragraph" w:styleId="Heading1">
+    <w:name w:val="heading 1"/>
+    <w:basedOn w:val="Normal"/>
+    <w:next w:val="BodyTextIndent"/>
+    <w:link w:val="Heading1Char"/>
+    <w:qFormat/>
+    <w:rsid w:val="00693274"/>
+    <w:pPr>
+      <w:keepNext/>
+      <w:numPr>
+        <w:numId w:val="1"/>
+      </w:numPr>
+      <w:spacing w:after="240"/>
+      <w:outlineLvl w:val="0"/>
+    </w:pPr>
+    <w:rPr>
+      <w:b/>
+      <w:kern w:val="1"/>
+      <w:sz w:val="28"/>
+    </w:rPr>
+  </w:style>
+  <w:style w:type="paragraph" w:styleId="Heading2">
+    <w:name w:val="heading 2"/>
+    <w:basedOn w:val="Normal"/>
+    <w:next w:val="BodyTextIndent"/>
+    <w:link w:val="Heading2Char"/>
+    <w:autoRedefine/>
+    <w:qFormat/>
+    <w:rsid w:val="00693274"/>
+    <w:pPr>
+      <w:keepNext/>
+      <w:numPr>
+        <w:ilvl w:val="1"/>
+        <w:numId w:val="1"/>
+      </w:numPr>
+      <w:spacing w:before="240" w:after="120"/>
+      <w:outlineLvl w:val="1"/>
+    </w:pPr>
+    <w:rPr>
+      <w:b/>
+      <w:i/>
+      <w:kern w:val="1"/>
+      <w:sz w:val="22"/>
+      <w:szCs w:val="24"/>
+    </w:rPr>
+  </w:style>
+  <w:style w:type="paragraph" w:styleId="Heading3">
+    <w:name w:val="heading 3"/>
+    <w:basedOn w:val="Normal"/>
+    <w:next w:val="BodyTextIndent"/>
+    <w:link w:val="Heading3Char"/>
+    <w:qFormat/>
+    <w:rsid w:val="00693274"/>
+    <w:pPr>
+      <w:keepNext/>
+      <w:numPr>
+        <w:ilvl w:val="2"/>
+        <w:numId w:val="1"/>
+      </w:numPr>
+      <w:spacing w:before="240" w:after="60"/>
+      <w:outlineLvl w:val="2"/>
+    </w:pPr>
+    <w:rPr>
+      <w:b/>
+      <w:sz w:val="22"/>
+    </w:rPr>
+  </w:style>
+  <w:style w:type="character" w:default="1" w:styleId="DefaultParagraphFont">
+    <w:name w:val="Default Paragraph Font"/>
+    <w:uiPriority w:val="1"/>
+    <w:semiHidden/>
+    <w:unhideWhenUsed/>
+  </w:style>
+  <w:style w:type="table" w:default="1" w:styleId="TableNormal">
+    <w:name w:val="Normal Table"/>
+    <w:uiPriority w:val="99"/>
+    <w:semiHidden/>
+    <w:unhideWhenUsed/>
+    <w:tblPr>
+      <w:tblInd w:w="0" w:type="dxa"/>
+      <w:tblCellMar>
+        <w:top w:w="0" w:type="dxa"/>
+        <w:left w:w="108" w:type="dxa"/>
+        <w:bottom w:w="0" w:type="dxa"/>
+        <w:right w:w="108" w:type="dxa"/>
+      </w:tblCellMar>
+    </w:tblPr>
+  </w:style>
+  <w:style w:type="numbering" w:default="1" w:styleId="NoList">
+    <w:name w:val="No List"/>
+    <w:uiPriority w:val="99"/>
+    <w:semiHidden/>
+    <w:unhideWhenUsed/>
+  </w:style>
+  <w:style w:type="character" w:customStyle="1" w:styleId="Heading1Char">
+    <w:name w:val="Heading 1 Char"/>
+    <w:basedOn w:val="DefaultParagraphFont"/>
+    <w:link w:val="Heading1"/>
+    <w:rsid w:val="00693274"/>
+    <w:rPr>
+      <w:rFonts w:ascii="Arial" w:eastAsia="Times New Roman" w:hAnsi="Arial" w:cs="Times New Roman"/>
+      <w:b/>
+      <w:kern w:val="1"/>
+      <w:sz w:val="28"/>
+      <w:szCs w:val="20"/>
+      <w:lang w:val="en-AU" w:eastAsia="ar-SA"/>
+    </w:rPr>
+  </w:style>
+  <w:style w:type="character" w:customStyle="1" w:styleId="Heading2Char">
+    <w:name w:val="Heading 2 Char"/>
+    <w:basedOn w:val="DefaultParagraphFont"/>
+    <w:link w:val="Heading2"/>
+    <w:rsid w:val="00693274"/>
+    <w:rPr>
+      <w:rFonts w:ascii="Arial" w:eastAsia="Times New Roman" w:hAnsi="Arial" w:cs="Times New Roman"/>
+      <w:b/>
+      <w:i/>
+      <w:kern w:val="1"/>
+      <w:szCs w:val="24"/>
+      <w:lang w:val="en-AU" w:eastAsia="ar-SA"/>
+    </w:rPr>
+  </w:style>
+  <w:style w:type="character" w:customStyle="1" w:styleId="Heading3Char">
+    <w:name w:val="Heading 3 Char"/>
+    <w:basedOn w:val="DefaultParagraphFont"/>
+    <w:link w:val="Heading3"/>
+    <w:rsid w:val="00693274"/>
+    <w:rPr>
+      <w:rFonts w:ascii="Arial" w:eastAsia="Times New Roman" w:hAnsi="Arial" w:cs="Times New Roman"/>
+      <w:b/>
+      <w:szCs w:val="20"/>
+      <w:lang w:val="en-AU" w:eastAsia="ar-SA"/>
+    </w:rPr>
+  </w:style>
+  <w:style w:type="paragraph" w:styleId="BodyTextIndent">
+    <w:name w:val="Body Text Indent"/>
+    <w:aliases w:val="Body Text Indent Char1,Body Text Indent Char Char,Body Text Indent Char1 Char Char,Body Text Indent Char Char Char Char,Body Text Indent Char1 Char Char Char Char,Body Text Indent Char Char Char Char Char Char,Body Text Inden"/>
+    <w:basedOn w:val="Normal"/>
+    <w:link w:val="BodyTextIndentChar"/>
+    <w:rsid w:val="00693274"/>
+    <w:pPr>
+      <w:tabs>
+        <w:tab w:val="left" w:pos="851"/>
+      </w:tabs>
+      <w:spacing w:after="120"/>
+      <w:ind w:left="851"/>
+    </w:pPr>
+  </w:style>
+  <w:style w:type="character" w:customStyle="1" w:styleId="BodyTextIndentChar">
+    <w:name w:val="Body Text Indent Char"/>
+    <w:aliases w:val="Body Text Indent Char1 Char,Body Text Indent Char Char Char,Body Text Indent Char1 Char Char Char,Body Text Indent Char Char Char Char Char,Body Text Indent Char1 Char Char Char Char Char,Body Text Inden Char"/>
+    <w:basedOn w:val="DefaultParagraphFont"/>
+    <w:link w:val="BodyTextIndent"/>
+    <w:rsid w:val="00693274"/>
+    <w:rPr>
+      <w:rFonts w:ascii="Arial" w:eastAsia="Times New Roman" w:hAnsi="Arial" w:cs="Times New Roman"/>
+      <w:sz w:val="20"/>
+      <w:szCs w:val="20"/>
+      <w:lang w:val="en-AU" w:eastAsia="ar-SA"/>
+    </w:rPr>
+  </w:style>
+</w:styles>
+</file>
+
+<file path=word/stylesWithEffects.xml><?xml version="1.0" encoding="utf-8"?>
+<w:styles xmlns:wpc="http://schemas.microsoft.com/office/word/2010/wordprocessingCanvas" xmlns:mc="http://schemas.openxmlformats.org/markup-compatibility/2006" xmlns:o="urn:schemas-microsoft-com:office:office" xmlns:r="http://schemas.openxmlformats.org/officeDocument/2006/relationships" xmlns:m="http://schemas.openxmlformats.org/officeDocument/2006/math" xmlns:v="urn:schemas-microsoft-com:vml" xmlns:wp14="http://schemas.microsoft.com/office/word/2010/wordprocessingDrawing" xmlns:wp="http://schemas.openxmlformats.org/drawingml/2006/wordprocessingDrawing" xmlns:w10="urn:schemas-microsoft-com:office:word" xmlns:w="http://schemas.openxmlformats.org/wordprocessingml/2006/main" xmlns:w14="http://schemas.microsoft.com/office/word/2010/wordml" xmlns:wpg="http://schemas.microsoft.com/office/word/2010/wordprocessingGroup" xmlns:wpi="http://schemas.microsoft.com/office/word/2010/wordprocessingInk" xmlns:wne="http://schemas.microsoft.com/office/word/2006/wordml" xmlns:wps="http://schemas.microsoft.com/office/word/2010/wordprocessingShape" mc:Ignorable="w14 wp14">
+  <w:docDefaults>
+    <w:rPrDefault>
+      <w:rPr>
+        <w:rFonts w:asciiTheme="minorHAnsi" w:eastAsiaTheme="minorHAnsi" w:hAnsiTheme="minorHAnsi" w:cstheme="minorBidi"/>
+        <w:sz w:val="22"/>
+        <w:szCs w:val="22"/>
+        <w:lang w:val="en-US" w:eastAsia="en-US" w:bidi="ar-SA"/>
+      </w:rPr>
+    </w:rPrDefault>
+    <w:pPrDefault>
+      <w:pPr>
+        <w:spacing w:after="160" w:line="259" w:lineRule="auto"/>
+      </w:pPr>
+    </w:pPrDefault>
+  </w:docDefaults>
+  <w:latentStyles w:defLockedState="0" w:defUIPriority="99" w:defSemiHidden="1" w:defUnhideWhenUsed="1" w:defQFormat="0" w:count="267">
+    <w:lsdException w:name="Normal" w:semiHidden="0" w:uiPriority="0" w:unhideWhenUsed="0" w:qFormat="1"/>
+    <w:lsdException w:name="heading 1" w:semiHidden="0" w:uiPriority="0" w:unhideWhenUsed="0" w:qFormat="1"/>
+    <w:lsdException w:name="heading 2" w:uiPriority="0" w:qFormat="1"/>
+    <w:lsdException w:name="heading 3" w:uiPriority="0" w:qFormat="1"/>
+    <w:lsdException w:name="heading 4" w:uiPriority="9" w:qFormat="1"/>
+    <w:lsdException w:name="heading 5" w:uiPriority="9" w:qFormat="1"/>
+    <w:lsdException w:name="heading 6" w:uiPriority="9" w:qFormat="1"/>
+    <w:lsdException w:name="heading 7" w:uiPriority="9" w:qFormat="1"/>
+    <w:lsdException w:name="heading 8" w:uiPriority="9" w:qFormat="1"/>
+    <w:lsdException w:name="heading 9" w:uiPriority="9" w:qFormat="1"/>
+    <w:lsdException w:name="toc 1" w:uiPriority="39"/>
+    <w:lsdException w:name="toc 2" w:uiPriority="39"/>
+    <w:lsdException w:name="toc 3" w:uiPriority="39"/>
+    <w:lsdException w:name="toc 4" w:uiPriority="39"/>
+    <w:lsdException w:name="toc 5" w:uiPriority="39"/>
+    <w:lsdException w:name="toc 6" w:uiPriority="39"/>
+    <w:lsdException w:name="toc 7" w:uiPriority="39"/>
+    <w:lsdException w:name="toc 8" w:uiPriority="39"/>
+    <w:lsdException w:name="toc 9" w:uiPriority="39"/>
+    <w:lsdException w:name="caption" w:uiPriority="35" w:qFormat="1"/>
+    <w:lsdException w:name="Title" w:semiHidden="0" w:uiPriority="10" w:unhideWhenUsed="0" w:qFormat="1"/>
+    <w:lsdException w:name="Default Paragraph Font" w:uiPriority="1"/>
+    <w:lsdException w:name="Body Text Indent" w:uiPriority="0"/>
+    <w:lsdException w:name="Subtitle" w:semiHidden="0" w:uiPriority="11" w:unhideWhenUsed="0" w:qFormat="1"/>
+    <w:lsdException w:name="Strong" w:semiHidden="0" w:uiPriority="22" w:unhideWhenUsed="0" w:qFormat="1"/>
+    <w:lsdException w:name="Emphasis" w:semiHidden="0" w:uiPriority="20" w:unhideWhenUsed="0" w:qFormat="1"/>
+    <w:lsdException w:name="Table Grid" w:semiHidden="0" w:uiPriority="39" w:unhideWhenUsed="0"/>
+    <w:lsdException w:name="Placeholder Text" w:unhideWhenUsed="0"/>
+    <w:lsdException w:name="No Spacing" w:semiHidden="0" w:uiPriority="1" w:unhideWhenUsed="0" w:qFormat="1"/>
+    <w:lsdException w:name="Light Shading" w:semiHidden="0" w:uiPriority="60" w:unhideWhenUsed="0"/>
+    <w:lsdException w:name="Light List" w:semiHidden="0" w:uiPriority="61" w:unhideWhenUsed="0"/>
+    <w:lsdException w:name="Light Grid" w:semiHidden="0" w:uiPriority="62" w:unhideWhenUsed="0"/>
+    <w:lsdException w:name="Medium Shading 1" w:semiHidden="0" w:uiPriority="63" w:unhideWhenUsed="0"/>
+    <w:lsdException w:name="Medium Shading 2" w:semiHidden="0" w:uiPriority="64" w:unhideWhenUsed="0"/>
+    <w:lsdException w:name="Medium List 1" w:semiHidden="0" w:uiPriority="65" w:unhideWhenUsed="0"/>
+    <w:lsdException w:name="Medium List 2" w:semiHidden="0" w:uiPriority="66" w:unhideWhenUsed="0"/>
+    <w:lsdException w:name="Medium Grid 1" w:semiHidden="0" w:uiPriority="67" w:unhideWhenUsed="0"/>
+    <w:lsdException w:name="Medium Grid 2" w:semiHidden="0" w:uiPriority="68" w:unhideWhenUsed="0"/>
+    <w:lsdException w:name="Medium Grid 3" w:semiHidden="0" w:uiPriority="69" w:unhideWhenUsed="0"/>
+    <w:lsdException w:name="Dark List" w:semiHidden="0" w:uiPriority="70" w:unhideWhenUsed="0"/>
+    <w:lsdException w:name="Colorful Shading" w:semiHidden="0" w:uiPriority="71" w:unhideWhenUsed="0"/>
+    <w:lsdException w:name="Colorful List" w:semiHidden="0" w:uiPriority="72" w:unhideWhenUsed="0"/>
+    <w:lsdException w:name="Colorful Grid" w:semiHidden="0" w:uiPriority="73" w:unhideWhenUsed="0"/>
+    <w:lsdException w:name="Light Shading Accent 1" w:semiHidden="0" w:uiPriority="60" w:unhideWhenUsed="0"/>
+    <w:lsdException w:name="Light List Accent 1" w:semiHidden="0" w:uiPriority="61" w:unhideWhenUsed="0"/>
+    <w:lsdException w:name="Light Grid Accent 1" w:semiHidden="0" w:uiPriority="62" w:unhideWhenUsed="0"/>
+    <w:lsdException w:name="Medium Shading 1 Accent 1" w:semiHidden="0" w:uiPriority="63" w:unhideWhenUsed="0"/>
+    <w:lsdException w:name="Medium Shading 2 Accent 1" w:semiHidden="0" w:uiPriority="64" w:unhideWhenUsed="0"/>
+    <w:lsdException w:name="Medium List 1 Accent 1" w:semiHidden="0" w:uiPriority="65" w:unhideWhenUsed="0"/>
+    <w:lsdException w:name="Revision" w:unhideWhenUsed="0"/>
+    <w:lsdException w:name="List Paragraph" w:semiHidden="0" w:uiPriority="34" w:unhideWhenUsed="0" w:qFormat="1"/>
+    <w:lsdException w:name="Quote" w:semiHidden="0" w:uiPriority="29" w:unhideWhenUsed="0" w:qFormat="1"/>
+    <w:lsdException w:name="Intense Quote" w:semiHidden="0" w:uiPriority="30" w:unhideWhenUsed="0" w:qFormat="1"/>
+    <w:lsdException w:name="Medium List 2 Accent 1" w:semiHidden="0" w:uiPriority="66" w:unhideWhenUsed="0"/>
+    <w:lsdException w:name="Medium Grid 1 Accent 1" w:semiHidden="0" w:uiPriority="67" w:unhideWhenUsed="0"/>
+    <w:lsdException w:name="Medium Grid 2 Accent 1" w:semiHidden="0" w:uiPriority="68" w:unhideWhenUsed="0"/>
+    <w:lsdException w:name="Medium Grid 3 Accent 1" w:semiHidden="0" w:uiPriority="69" w:unhideWhenUsed="0"/>
+    <w:lsdException w:name="Dark List Accent 1" w:semiHidden="0" w:uiPriority="70" w:unhideWhenUsed="0"/>
+    <w:lsdException w:name="Colorful Shading Accent 1" w:semiHidden="0" w:uiPriority="71" w:unhideWhenUsed="0"/>
+    <w:lsdException w:name="Colorful List Accent 1" w:semiHidden="0" w:uiPriority="72" w:unhideWhenUsed="0"/>
+    <w:lsdException w:name="Colorful Grid Accent 1" w:semiHidden="0" w:uiPriority="73" w:unhideWhenUsed="0"/>
+    <w:lsdException w:name="Light Shading Accent 2" w:semiHidden="0" w:uiPriority="60" w:unhideWhenUsed="0"/>
+    <w:lsdException w:name="Light List Accent 2" w:semiHidden="0" w:uiPriority="61" w:unhideWhenUsed="0"/>
+    <w:lsdException w:name="Light Grid Accent 2" w:semiHidden="0" w:uiPriority="62" w:unhideWhenUsed="0"/>
+    <w:lsdException w:name="Medium Shading 1 Accent 2" w:semiHidden="0" w:uiPriority="63" w:unhideWhenUsed="0"/>
+    <w:lsdException w:name="Medium Shading 2 Accent 2" w:semiHidden="0" w:uiPriority="64" w:unhideWhenUsed="0"/>
+    <w:lsdException w:name="Medium List 1 Accent 2" w:semiHidden="0" w:uiPriority="65" w:unhideWhenUsed="0"/>
+    <w:lsdException w:name="Medium List 2 Accent 2" w:semiHidden="0" w:uiPriority="66" w:unhideWhenUsed="0"/>
+    <w:lsdException w:name="Medium Grid 1 Accent 2" w:semiHidden="0" w:uiPriority="67" w:unhideWhenUsed="0"/>
+    <w:lsdException w:name="Medium Grid 2 Accent 2" w:semiHidden="0" w:uiPriority="68" w:unhideWhenUsed="0"/>
+    <w:lsdException w:name="Medium Grid 3 Accent 2" w:semiHidden="0" w:uiPriority="69" w:unhideWhenUsed="0"/>
+    <w:lsdException w:name="Dark List Accent 2" w:semiHidden="0" w:uiPriority="70" w:unhideWhenUsed="0"/>
+    <w:lsdException w:name="Colorful Shading Accent 2" w:semiHidden="0" w:uiPriority="71" w:unhideWhenUsed="0"/>
+    <w:lsdException w:name="Colorful List Accent 2" w:semiHidden="0" w:uiPriority="72" w:unhideWhenUsed="0"/>
+    <w:lsdException w:name="Colorful Grid Accent 2" w:semiHidden="0" w:uiPriority="73" w:unhideWhenUsed="0"/>
+    <w:lsdException w:name="Light Shading Accent 3" w:semiHidden="0" w:uiPriority="60" w:unhideWhenUsed="0"/>
+    <w:lsdException w:name="Light List Accent 3" w:semiHidden="0" w:uiPriority="61" w:unhideWhenUsed="0"/>
+    <w:lsdException w:name="Light Grid Accent 3" w:semiHidden="0" w:uiPriority="62" w:unhideWhenUsed="0"/>
+    <w:lsdException w:name="Medium Shading 1 Accent 3" w:semiHidden="0" w:uiPriority="63" w:unhideWhenUsed="0"/>
+    <w:lsdException w:name="Medium Shading 2 Accent 3" w:semiHidden="0" w:uiPriority="64" w:unhideWhenUsed="0"/>
+    <w:lsdException w:name="Medium List 1 Accent 3" w:semiHidden="0" w:uiPriority="65" w:unhideWhenUsed="0"/>
+    <w:lsdException w:name="Medium List 2 Accent 3" w:semiHidden="0" w:uiPriority="66" w:unhideWhenUsed="0"/>
+    <w:lsdException w:name="Medium Grid 1 Accent 3" w:semiHidden="0" w:uiPriority="67" w:unhideWhenUsed="0"/>
+    <w:lsdException w:name="Medium Grid 2 Accent 3" w:semiHidden="0" w:uiPriority="68" w:unhideWhenUsed="0"/>
+    <w:lsdException w:name="Medium Grid 3 Accent 3" w:semiHidden="0" w:uiPriority="69" w:unhideWhenUsed="0"/>
+    <w:lsdException w:name="Dark List Accent 3" w:semiHidden="0" w:uiPriority="70" w:unhideWhenUsed="0"/>
+    <w:lsdException w:name="Colorful Shading Accent 3" w:semiHidden="0" w:uiPriority="71" w:unhideWhenUsed="0"/>
+    <w:lsdException w:name="Colorful List Accent 3" w:semiHidden="0" w:uiPriority="72" w:unhideWhenUsed="0"/>
+    <w:lsdException w:name="Colorful Grid Accent 3" w:semiHidden="0" w:uiPriority="73" w:unhideWhenUsed="0"/>
+    <w:lsdException w:name="Light Shading Accent 4" w:semiHidden="0" w:uiPriority="60" w:unhideWhenUsed="0"/>
+    <w:lsdException w:name="Light List Accent 4" w:semiHidden="0" w:uiPriority="61" w:unhideWhenUsed="0"/>
+    <w:lsdException w:name="Light Grid Accent 4" w:semiHidden="0" w:uiPriority="62" w:unhideWhenUsed="0"/>
+    <w:lsdException w:name="Medium Shading 1 Accent 4" w:semiHidden="0" w:uiPriority="63" w:unhideWhenUsed="0"/>
+    <w:lsdException w:name="Medium Shading 2 Accent 4" w:semiHidden="0" w:uiPriority="64" w:unhideWhenUsed="0"/>
+    <w:lsdException w:name="Medium List 1 Accent 4" w:semiHidden="0" w:uiPriority="65" w:unhideWhenUsed="0"/>
+    <w:lsdException w:name="Medium List 2 Accent 4" w:semiHidden="0" w:uiPriority="66" w:unhideWhenUsed="0"/>
+    <w:lsdException w:name="Medium Grid 1 Accent 4" w:semiHidden="0" w:uiPriority="67" w:unhideWhenUsed="0"/>
+    <w:lsdException w:name="Medium Grid 2 Accent 4" w:semiHidden="0" w:uiPriority="68" w:unhideWhenUsed="0"/>
+    <w:lsdException w:name="Medium Grid 3 Accent 4" w:semiHidden="0" w:uiPriority="69" w:unhideWhenUsed="0"/>
+    <w:lsdException w:name="Dark List Accent 4" w:semiHidden="0" w:uiPriority="70" w:unhideWhenUsed="0"/>
+    <w:lsdException w:name="Colorful Shading Accent 4" w:semiHidden="0" w:uiPriority="71" w:unhideWhenUsed="0"/>
+    <w:lsdException w:name="Colorful List Accent 4" w:semiHidden="0" w:uiPriority="72" w:unhideWhenUsed="0"/>
+    <w:lsdException w:name="Colorful Grid Accent 4" w:semiHidden="0" w:uiPriority="73" w:unhideWhenUsed="0"/>
+    <w:lsdException w:name="Light Shading Accent 5" w:semiHidden="0" w:uiPriority="60" w:unhideWhenUsed="0"/>
+    <w:lsdException w:name="Light List Accent 5" w:semiHidden="0" w:uiPriority="61" w:unhideWhenUsed="0"/>
+    <w:lsdException w:name="Light Grid Accent 5" w:semiHidden="0" w:uiPriority="62" w:unhideWhenUsed="0"/>
+    <w:lsdException w:name="Medium Shading 1 Accent 5" w:semiHidden="0" w:uiPriority="63" w:unhideWhenUsed="0"/>
+    <w:lsdException w:name="Medium Shading 2 Accent 5" w:semiHidden="0" w:uiPriority="64" w:unhideWhenUsed="0"/>
+    <w:lsdException w:name="Medium List 1 Accent 5" w:semiHidden="0" w:uiPriority="65" w:unhideWhenUsed="0"/>
+    <w:lsdException w:name="Medium List 2 Accent 5" w:semiHidden="0" w:uiPriority="66" w:unhideWhenUsed="0"/>
+    <w:lsdException w:name="Medium Grid 1 Accent 5" w:semiHidden="0" w:uiPriority="67" w:unhideWhenUsed="0"/>
+    <w:lsdException w:name="Medium Grid 2 Accent 5" w:semiHidden="0" w:uiPriority="68" w:unhideWhenUsed="0"/>
+    <w:lsdException w:name="Medium Grid 3 Accent 5" w:semiHidden="0" w:uiPriority="69" w:unhideWhenUsed="0"/>
+    <w:lsdException w:name="Dark List Accent 5" w:semiHidden="0" w:uiPriority="70" w:unhideWhenUsed="0"/>
+    <w:lsdException w:name="Colorful Shading Accent 5" w:semiHidden="0" w:uiPriority="71" w:unhideWhenUsed="0"/>
+    <w:lsdException w:name="Colorful List Accent 5" w:semiHidden="0" w:uiPriority="72" w:unhideWhenUsed="0"/>
+    <w:lsdException w:name="Colorful Grid Accent 5" w:semiHidden="0" w:uiPriority="73" w:unhideWhenUsed="0"/>
+    <w:lsdException w:name="Light Shading Accent 6" w:semiHidden="0" w:uiPriority="60" w:unhideWhenUsed="0"/>
+    <w:lsdException w:name="Light List Accent 6" w:semiHidden="0" w:uiPriority="61" w:unhideWhenUsed="0"/>
+    <w:lsdException w:name="Light Grid Accent 6" w:semiHidden="0" w:uiPriority="62" w:unhideWhenUsed="0"/>
+    <w:lsdException w:name="Medium Shading 1 Accent 6" w:semiHidden="0" w:uiPriority="63" w:unhideWhenUsed="0"/>
+    <w:lsdException w:name="Medium Shading 2 Accent 6" w:semiHidden="0" w:uiPriority="64" w:unhideWhenUsed="0"/>
+    <w:lsdException w:name="Medium List 1 Accent 6" w:semiHidden="0" w:uiPriority="65" w:unhideWhenUsed="0"/>
+    <w:lsdException w:name="Medium List 2 Accent 6" w:semiHidden="0" w:uiPriority="66" w:unhideWhenUsed="0"/>
+    <w:lsdException w:name="Medium Grid 1 Accent 6" w:semiHidden="0" w:uiPriority="67" w:unhideWhenUsed="0"/>
+    <w:lsdException w:name="Medium Grid 2 Accent 6" w:semiHidden="0" w:uiPriority="68" w:unhideWhenUsed="0"/>
+    <w:lsdException w:name="Medium Grid 3 Accent 6" w:semiHidden="0" w:uiPriority="69" w:unhideWhenUsed="0"/>
+    <w:lsdException w:name="Dark List Accent 6" w:semiHidden="0" w:uiPriority="70" w:unhideWhenUsed="0"/>
+    <w:lsdException w:name="Colorful Shading Accent 6" w:semiHidden="0" w:uiPriority="71" w:unhideWhenUsed="0"/>
+    <w:lsdException w:name="Colorful List Accent 6" w:semiHidden="0" w:uiPriority="72" w:unhideWhenUsed="0"/>
+    <w:lsdException w:name="Colorful Grid Accent 6" w:semiHidden="0" w:uiPriority="73" w:unhideWhenUsed="0"/>
+    <w:lsdException w:name="Subtle Emphasis" w:semiHidden="0" w:uiPriority="19" w:unhideWhenUsed="0" w:qFormat="1"/>
+    <w:lsdException w:name="Intense Emphasis" w:semiHidden="0" w:uiPriority="21" w:unhideWhenUsed="0" w:qFormat="1"/>
+    <w:lsdException w:name="Subtle Reference" w:semiHidden="0" w:uiPriority="31" w:unhideWhenUsed="0" w:qFormat="1"/>
+    <w:lsdException w:name="Intense Reference" w:semiHidden="0" w:uiPriority="32" w:unhideWhenUsed="0" w:qFormat="1"/>
+    <w:lsdException w:name="Book Title" w:semiHidden="0" w:uiPriority="33" w:unhideWhenUsed="0" w:qFormat="1"/>
+    <w:lsdException w:name="Bibliography" w:uiPriority="37"/>
+    <w:lsdException w:name="TOC Heading" w:uiPriority="39" w:qFormat="1"/>
   </w:latentStyles>
   <w:style w:type="paragraph" w:default="1" w:styleId="Normal">
     <w:name w:val="Normal"/>
@@ -2933,7 +3063,7 @@
   <a:extraClrSchemeLst/>
   <a:extLst>
     <a:ext uri="{05A4C25C-085E-4340-85A3-A5531E510DB2}">
-      <thm15:themeFamily xmlns:thm15="http://schemas.microsoft.com/office/thememl/2012/main" name="Office Theme" id="{62F939B6-93AF-4DB8-9C6B-D6C7DFDC589F}" vid="{4A3C46E8-61CC-4603-A589-7422A47A8E4A}"/>
+      <thm15:themeFamily xmlns:thm15="http://schemas.microsoft.com/office/thememl/2012/main" xmlns="" name="Office Theme" id="{62F939B6-93AF-4DB8-9C6B-D6C7DFDC589F}" vid="{4A3C46E8-61CC-4603-A589-7422A47A8E4A}"/>
     </a:ext>
   </a:extLst>
 </a:theme>
